--- a/generated_packets/QQBC_Packet8.docx
+++ b/generated_packets/QQBC_Packet8.docx
@@ -24,16 +24,16 @@
         <w:br/>
         <w:br/>
         <w:tab/>
-        <w:t>In the Prose Brut, a chronicle of Britain, this man's mother is listed as Adhan [a-than], and Geoffrey of Monmouth's Historia recounts this character helping Vortigern discover two dragons beneath his castle. This character is tricked by (*)</w:t>
+        <w:t>In this mountain range, accountant-turned-fugitive James "Bismarck" Hammes avoided capture by hiking for six years on a trail that extends from Springer Mountain to Mount Katahdin. Mount Mitchell is its highest peak, and this range includes the (*)</w:t>
       </w:r>
       <w:r>
-        <w:t xml:space="preserve"> Nimue after living his life backwards. In various tales, he predicted the triumph of King Uther, mentored Morgan Le Fay, and created the Round Table. For 10 points, name this wizard companion of King Arthur.</w:t>
-        <w:br/>
-        <w:br/>
-        <w:t>Answer: Merlin (accept Ambrosius Merlin or Merlin Ambrosius; accept Ambrose Merlin)</w:t>
-        <w:br/>
-        <w:br/>
-        <w:t>&lt;RMPSS, MYTH&gt;</w:t>
+        <w:t xml:space="preserve"> Piedmont and Blue Ridge subranges in Virginia and North Carolina. For ten points, name this mountain range that impedes east-west travel as it extends from Georgia to Maine.</w:t>
+        <w:br/>
+        <w:br/>
+        <w:t>Answer: Appalachian Mountains</w:t>
+        <w:br/>
+        <w:br/>
+        <w:t>&lt;GEO, GEO&gt;</w:t>
       </w:r>
     </w:p>
     <w:p>
@@ -43,25 +43,28 @@
         <w:br/>
         <w:br/>
         <w:tab/>
-        <w:t>The “Pink” one in Shiraz has extensive stained glass windows, and Al-Aqsa in Jerusalem is the “furthest” one of these buildings, to which Muhammad was transported during the Night Journey. For ten points each,</w:t>
-        <w:br/>
-        <w:br/>
-        <w:t>Name these places of worship in Islam. One of these buildings, Al-Haram, surrounds the Kaaba, toward which Muslims face when praying.</w:t>
-        <w:br/>
-        <w:br/>
-        <w:t>ANSWER: mosque (accept masjid or masjed; accept Masjed-e Nasir-ol-Molk or Nasir ol-Molk Mosque or Pink Mosque; accept Masjid Al-Aqsa or Al-Aqsa Mosque; accept Masjid Al-Haram or Great Mosque)</w:t>
-        <w:br/>
-        <w:br/>
-        <w:t>The Blue Mosque in Istanbul has six of these towers. In many mosques, muezzins call out the adhan-the call to prayer-from these tall, thin towers.</w:t>
-        <w:br/>
-        <w:br/>
-        <w:t>ANSWER: minaret (accept minare)</w:t>
-        <w:br/>
-        <w:br/>
-        <w:t>The adhan precedes each of the five daily prayers that make up this Pillar of Islam. ANSWER: salat (accept salah)</w:t>
-        <w:br/>
-        <w:br/>
-        <w:t>&lt;RMPSS, REL&gt;</w:t>
+        <w:t>In this work, Shahryar beheads all of his wives except one. For 10 points each,</w:t>
+        <w:br/>
+        <w:br/>
+        <w:t>[10] Name this collection of Persian stories, including the tale of "Ali Baba and the Forty Thieves" and the story of Aladdin.</w:t>
+        <w:br/>
+        <w:br/>
+        <w:t>Answer: One Thousand and One Arabian Nights (accept The Thousand and One Nights or A Thousand and One Nights; accept The Arabian Nights)</w:t>
+        <w:br/>
+        <w:br/>
+        <w:t>[10] This sister of Dunyazad is the narrator of the Thousand and One Nights. She leaves her stories on cliffhangers every night to stop her husband, Shahryar, from beheading her.</w:t>
+        <w:br/>
+        <w:br/>
+        <w:t>Answer: Scheherazade [sha-HARE-ah-zod] (accept Shahrazad)</w:t>
+        <w:br/>
+        <w:br/>
+        <w:t>[10] The Thousand and One Nights describes the travels of this sailor, who encounters enormous birds called rocs ["rocks"] in his seven voyages.</w:t>
+        <w:br/>
+        <w:br/>
+        <w:t>Answer: Sinbad the Sailor (accept Sindbad the Sailor)</w:t>
+        <w:br/>
+        <w:br/>
+        <w:t>&lt;LIT, OTHER&gt;</w:t>
       </w:r>
     </w:p>
     <w:p>
@@ -75,19 +78,17 @@
         <w:rPr>
           <w:b/>
         </w:rPr>
-        <w:br/>
-        <w:br/>
         <w:tab/>
-        <w:t>The spin form of this phenomenon causes proton NMR spectra to show spacings between peak lines. Molecules with a specific kind of this relationship are labeled R- or S-. The position of groups with respect to a double bond can be labeled cis or (*)</w:t>
+        <w:t>A poem by this author takes place “by the shores of Gitchee Goomie” and describes the title character’s marriage to Minnehaha. This author created a character whose “cry of alarm” reached “every Middlesex village and farm.” In a poem by this author, a man is told to hang (*)</w:t>
       </w:r>
       <w:r>
-        <w:t xml:space="preserve"> trans in the stereo type of this property. N-butane and isobutane are examples of, for ten points, what property of compounds with the same molecular formula but different structures?</w:t>
-        <w:br/>
-        <w:br/>
-        <w:t>ANSWER: isomers (accept word forms such as isomerism)</w:t>
-        <w:br/>
-        <w:br/>
-        <w:t>&lt;SCI, CHEM&gt;</w:t>
+        <w:t xml:space="preserve"> lanterns, “one if by land, and two if by sea,” to warn of British troops. For ten points, name this poet of “The Song of Hiawatha” and “Paul Revere’s Ride.”</w:t>
+        <w:br/>
+        <w:br/>
+        <w:t>ANSWER: Henry Wadsworth Longfellow</w:t>
+        <w:br/>
+        <w:br/>
+        <w:t>&lt;LIT, AMER&gt;</w:t>
       </w:r>
     </w:p>
     <w:p>
@@ -97,25 +98,25 @@
         <w:br/>
         <w:br/>
         <w:tab/>
-        <w:t>Although President, this man let Valentin Gomez Farias focus on the governing of his nation. For 10 points each,</w:t>
-        <w:br/>
-        <w:br/>
-        <w:t>[10] Name this one-legged general who ordered the Goliad Massacre and defeated Texan forces under William Travis at the Alamo.</w:t>
-        <w:br/>
-        <w:br/>
-        <w:t>Answer: Antonio Lopez de Santa Anna</w:t>
-        <w:br/>
-        <w:br/>
-        <w:t>[10] Santa Anna led this nation in a war against its northern neighbor, the United States. Under Stephen Austin, Texas seceded from this Spanish-speaking nation.</w:t>
-        <w:br/>
-        <w:br/>
-        <w:t>Answer: Mexico</w:t>
-        <w:br/>
-        <w:br/>
-        <w:t>[10] With the support of Napoleon III, this Austrian nobleman ruled Mexico as its Emperor for three years. Answer: Maximilian I (prompt on "Maximilian")</w:t>
-        <w:br/>
-        <w:br/>
-        <w:t>&lt;HIST, WORLD&gt;</w:t>
+        <w:t>This English author collected some of his poetry in Wessex Poems, named for the fictional region of England where this author’s novels are set. For ten points each,</w:t>
+        <w:br/>
+        <w:br/>
+        <w:t>Name this English author of Far from the Madding Crowd and Jude the Obscure. ANSWER: Thomas Hardy</w:t>
+        <w:br/>
+        <w:br/>
+        <w:t>In this Thomas Hardy novel, the title woman marries Angel Clare, kills Alec years after he rapes her, and mistakenly believes she is a distant relative of a wealthy family.</w:t>
+        <w:br/>
+        <w:br/>
+        <w:t>ANSWER: Tess of the d’Urbervilles</w:t>
+        <w:br/>
+        <w:br/>
+        <w:t>In another Hardy novel, Michael Henchard sells his daughter and wife, Susan, and his daughter, Elizabeth-Jane, before rising to this political position as the leader of Casterbridge.</w:t>
+        <w:br/>
+        <w:br/>
+        <w:t>ANSWER: The Mayor of Casterbridge</w:t>
+        <w:br/>
+        <w:br/>
+        <w:t>&lt;LIT, BRIT&gt;</w:t>
       </w:r>
     </w:p>
     <w:p>
@@ -131,17 +132,16 @@
         </w:rPr>
         <w:br/>
         <w:br/>
-        <w:tab/>
-        <w:t>This character claims David and Goliath were the first two disciples when asked by his love interest’s father, the town judge. After taking the blame for destroying an anatomy book, this character rekindles his relationship with (*)</w:t>
+        <w:t>A poem of this type addressed to a “Fair Youth” describes the “rough winds” that “shake the darling buds of May” and mentions that the title season has “all too short a date.” A group of these poems addressed to a “Dark Lady” describe her eyes as (*)</w:t>
       </w:r>
       <w:r>
-        <w:t xml:space="preserve"> Becky Thatcher. This character lives with his Aunt Polly in St. Petersburg, which allows him to befriend Huckleberry Finn. Mark Twain created, for ten points, what boy who tricks his friends into whitewashing a fence?</w:t>
-        <w:br/>
-        <w:br/>
-        <w:t>ANSWER: Tom Sawyer (accept either underlined name)</w:t>
-        <w:br/>
-        <w:br/>
-        <w:t>&lt;LIT, AMER&gt;</w:t>
+        <w:t xml:space="preserve"> “nothing like the sun.” The poems “Gather ye rosebuds while ye may” and “Shall I compare thee to a summer’s day?” are poems of this type, consisting of three quatrains and a couplet. For ten points, name these 14-line poems, many of which were written by Shakespeare.</w:t>
+        <w:br/>
+        <w:br/>
+        <w:t>ANSWER: Shakespearean sonnets (accept Elizabethan sonnets; accept sonnets by William Shakespeare)</w:t>
+        <w:br/>
+        <w:br/>
+        <w:t>&lt;LIT, BRIT&gt;</w:t>
       </w:r>
     </w:p>
     <w:p>
@@ -151,25 +151,28 @@
         <w:br/>
         <w:br/>
         <w:tab/>
-        <w:t>This character was originally named Edward Bear, but he acquired his more common name after a little boy visited the London Zoo. For 10 points each,</w:t>
-        <w:br/>
-        <w:br/>
-        <w:t>[10] Name this popular children's character, the best friend of Christopher Robin and Piglet. Answer: Winnie-the-Pooh (accept Winnie-ther-Pooh; accept Pooh-Bear)</w:t>
-        <w:br/>
-        <w:br/>
-        <w:t>[10] This English author created Winnie-the-Pooh for stories he told his son, Christopher Robin, and adapted the tales into books like The House at Pooh Corner.</w:t>
-        <w:br/>
-        <w:br/>
-        <w:t>Answer: A(lan) A(lexander) Milne</w:t>
-        <w:br/>
-        <w:br/>
-        <w:t>[10] The House at Pooh Corner and other Winnie-the-Pooh tales were illustrated by E.H. Shepard, who also illustrated this novel about Toad of Toad Hall, written by Kenneth Grahame.</w:t>
-        <w:br/>
-        <w:br/>
-        <w:t>Answer: The Wind in the Willows</w:t>
-        <w:br/>
-        <w:br/>
-        <w:t>&lt;LIT, BRIT&gt;</w:t>
+        <w:t>This god of law helped judge the worthiness of the dead by weighing the feather of Ma'at. For 10 points each,</w:t>
+        <w:br/>
+        <w:br/>
+        <w:t>[10] Name this Egyptian god of knowledge and magic who invented writing and mediated disputes between the gods.</w:t>
+        <w:br/>
+        <w:br/>
+        <w:t>Answer: Thoth (accept Djehuty; accept Zehuti; accept Tetu)</w:t>
+        <w:br/>
+        <w:br/>
+        <w:t>[10] Thoth weighed this body part of deceased Egyptians against the feather of Ma'at to determine whether they were worthy of entering the afterlife.</w:t>
+        <w:br/>
+        <w:br/>
+        <w:t>Answer: heart</w:t>
+        <w:br/>
+        <w:br/>
+        <w:t>[10] Thoth stood alongside Ra as he traveled on this kind of object, which represented the sun. Horus painted one of these objects to look like it was made out of stone to win a race.</w:t>
+        <w:br/>
+        <w:br/>
+        <w:t>Answer: boats (accept equivalents like ships)</w:t>
+        <w:br/>
+        <w:br/>
+        <w:t>&lt;RMPSS, MYTH&gt;</w:t>
       </w:r>
     </w:p>
     <w:p>
@@ -186,16 +189,16 @@
         <w:br/>
         <w:br/>
         <w:tab/>
-        <w:t>After throwing a bomb during this event, one man tried to drown himself in the Miljacka River, but failed due to cyanide-induced vomiting. A wrong turn by Leopold Lojka led to the success of this event, and during this event Duchess Sophie was killed. This attack was carried out by (*)</w:t>
+        <w:t>The Michelis-Menten model explains how quickly these molecules can function. This class of molecules may use cofactors to trigger activity. These compounds can adapt to the active site in the induced fit model. These (*)</w:t>
       </w:r>
       <w:r>
-        <w:t xml:space="preserve"> Gavrilo Princip, a member of the Black Hand, who did so in Sarajevo. For 10 points, name this attack that caused the death of an archduke and led to World War I.</w:t>
-        <w:br/>
-        <w:br/>
-        <w:t>Answer: Assassination of Archduke Franz Ferdinand(accept obvious equivalents)</w:t>
-        <w:br/>
-        <w:br/>
-        <w:t>&lt;HIST, EURO&gt;</w:t>
+        <w:t xml:space="preserve"> macromolecules are not used up in reactions, but serve to reduce activation energy as biological catalysts. Ending with the suffix "-ase" [ACE], for 1O points, what type of proteins speed up chemical reactions?</w:t>
+        <w:br/>
+        <w:br/>
+        <w:t>Answer: enzyme</w:t>
+        <w:br/>
+        <w:br/>
+        <w:t>&lt;SCI, BIO&gt;</w:t>
       </w:r>
     </w:p>
     <w:p>
@@ -205,28 +208,28 @@
         <w:br/>
         <w:br/>
         <w:tab/>
-        <w:t>This biblical figure refuses to lose his faith, even when he loses everything, saying "the Lord gave and the Lord has taken away." For 10 points each,</w:t>
-        <w:br/>
-        <w:br/>
-        <w:t>[10] Name this man. In his namesake book of the Bible, God tests this man's faith by destroying everything he has.</w:t>
-        <w:br/>
-        <w:br/>
-        <w:t>Answer: Job</w:t>
-        <w:br/>
-        <w:br/>
-        <w:t>[10] This figure challenged God to test Job's faith. This fallen angel, once called Lucifer, is also credited with tempting Eve in the Garden of Eden in the form of a serpent.</w:t>
-        <w:br/>
-        <w:br/>
-        <w:t>Answer: Satan (accept the devil; accept Beelzebub; accept haSatan or Shaitan; accept common names such as Prince of Darkness)</w:t>
-        <w:br/>
-        <w:br/>
-        <w:t>[10] These many friends visit Job during his suffering. Noah had this number of sons, and this is the number of parts in the Christian God.</w:t>
-        <w:br/>
-        <w:br/>
-        <w:t>Answer: three</w:t>
-        <w:br/>
-        <w:br/>
-        <w:t>&lt;RMPSS, REL&gt;</w:t>
+        <w:t>This empire developed out of the Eastern Roman Empire. For 10 points each,</w:t>
+        <w:br/>
+        <w:br/>
+        <w:t>[10] Name this empire that, despite employing generals like Belisarius, was conquered by the Ottoman Empire. After the fall of this empire, its capital was renamed Istanbul.</w:t>
+        <w:br/>
+        <w:br/>
+        <w:t>Answer: Byzantine Empire</w:t>
+        <w:br/>
+        <w:br/>
+        <w:t>[10] This Byzantine Emperor tasked Belisarius with reconquering the Mediterranean, and this husband of Theodora was targeted in the Nika Riots.</w:t>
+        <w:br/>
+        <w:br/>
+        <w:t>Answer: Justinian I (accept Justinian the Great; prompt on "Justinian")</w:t>
+        <w:br/>
+        <w:br/>
+        <w:t>[10] Justinian names one of these epidemics which killed over fifty million people. However, his event pales in comparison to a "bubonic" one of these.</w:t>
+        <w:br/>
+        <w:br/>
+        <w:t>Answer: plagues (prompt on answers like "illness")</w:t>
+        <w:br/>
+        <w:br/>
+        <w:t>&lt;HIST, WORLD&gt;</w:t>
       </w:r>
     </w:p>
     <w:p>
@@ -243,16 +246,20 @@
         <w:br/>
         <w:br/>
         <w:tab/>
-        <w:t>A controversial "Isleworth" version of this painting includes two flanking columns in the foreground. A sfumato view of a winding road provides the backdrop for this portrait, whose subject may be the wife of Francesco (*)</w:t>
+        <w:t>If proper protocol is not followed after one of these events, Second Impact Syndrome may occur. The repetition of these events causes a condition discovered by Dr. Bennett Omalu called chronic traumatic (*)</w:t>
       </w:r>
       <w:r>
-        <w:t xml:space="preserve"> Giocondo. The subject's hands are folded on the arm of her wooden chair; she wears a veil over her dark hair and has no visible eyebrows. For 10 points, name this painting by Leonardo da Vinci of a woman with a mysterious smile.</w:t>
-        <w:br/>
-        <w:br/>
-        <w:t>Answer: Mona Lisa (accept La Gioconda before "Giocondo" is read)</w:t>
-        <w:br/>
-        <w:br/>
-        <w:t>&lt;FA, VISUAL&gt;</w:t>
+        <w:t xml:space="preserve"> encephalopathy, or CTE, which has been observed in autopsies of professional boxers and football players. For</w:t>
+        <w:br/>
+        <w:br/>
+        <w:t>10 points, name these mild traumatic brain injuries in which a force causes the brain to strike the skull. Answer: concussions (accept mild traumatic brain injuries before mentioned)</w:t>
+        <w:br/>
+        <w:br/>
+        <w:br/>
+        <w:br/>
+        <w:br/>
+        <w:br/>
+        <w:t>&lt;SCI, BIO&gt;</w:t>
       </w:r>
     </w:p>
     <w:p>
@@ -262,28 +269,28 @@
         <w:br/>
         <w:br/>
         <w:tab/>
-        <w:t>This mountain range stretches from Southeastern Canada to Alabama. For 10 points each,</w:t>
-        <w:br/>
-        <w:br/>
-        <w:t>[10] Name this mountain range which separated the Thirteen Colonies from "Indian Reserve."</w:t>
-        <w:br/>
-        <w:br/>
-        <w:t>Answer: Appalachian Mountains</w:t>
-        <w:br/>
-        <w:br/>
-        <w:t>[10] This proclamation set the Appalachian Mountains as the boundary for the Thirteen Colonies. However, despite this proclamation the colonies expanded westward anyway.</w:t>
-        <w:br/>
-        <w:br/>
-        <w:t>Answer: Proclamation of 1763</w:t>
-        <w:br/>
-        <w:br/>
-        <w:t>[10] The Proclamation of 1763 was issued by the British King who ruled during the American Revolutionary War.</w:t>
-        <w:br/>
-        <w:br/>
-        <w:t>Answer: George III</w:t>
-        <w:br/>
-        <w:br/>
-        <w:t>&lt;HIST, AMER&gt;</w:t>
+        <w:t>This book claims that governments will always borrow money to fund a war, and it uses a pin factory to demonstrate the necessity for division of labor. For 10 points each,</w:t>
+        <w:br/>
+        <w:br/>
+        <w:t>[10] Name this book by economist Adam Smith, one of the earliest works that examines the manners in which countries achieved prosperity.</w:t>
+        <w:br/>
+        <w:br/>
+        <w:t>Answer: An Tnquiry Tnto the Nature and Causes of the Wealth of Nations</w:t>
+        <w:br/>
+        <w:br/>
+        <w:t>[10] Adam Smith was an economist from this European nation, which was also the homeland of philosopher David Hume. Due in part to economic concerns, this island nation voted to remain a part of the United Kingdom in 2014 .</w:t>
+        <w:br/>
+        <w:br/>
+        <w:t>Answer: Scotland (accept Alba)</w:t>
+        <w:br/>
+        <w:br/>
+        <w:t>[10] Tn The Wealth of Nations, Smith argues that this metaphorical object, which represents a natural economic flow, will guide the markets better than individual meddling.</w:t>
+        <w:br/>
+        <w:br/>
+        <w:t>Answer: Invisible Hand</w:t>
+        <w:br/>
+        <w:br/>
+        <w:t>&lt;RMPSS, SOC SCI&gt;</w:t>
       </w:r>
     </w:p>
     <w:p>
@@ -300,16 +307,16 @@
         <w:br/>
         <w:br/>
         <w:tab/>
-        <w:t>The Feit-Thompson theorem proved that all finite groups with this type of order are solvable. Functions with this property can be written in the form "f of x plus f of negative x equals zero." No (*)</w:t>
+        <w:t>China’s Wukong space telescope is currently searching for proof of this phenomenon. One alternative for explaining its effects is modified Newtonian dynamics. WIMPs are hypothetical particles that make up this substance, first proposed by Fritz Zwicky to solve the (*)</w:t>
       </w:r>
       <w:r>
-        <w:t xml:space="preserve"> perfect numbers have yet been discovered with this property. Functions with this property have rotational symmetry about the origin, and numbers with this property are congruent to one, modulo two. For 10 points, name this property that prevents a number from being divisible by two.</w:t>
-        <w:br/>
-        <w:br/>
-        <w:t>Answer: odd</w:t>
-        <w:br/>
-        <w:br/>
-        <w:t>&lt;SCI, OTHER&gt;</w:t>
+        <w:t xml:space="preserve"> missing mass problem in galaxy clusters. About 27% of the mass-energy of the universe is made of, for ten points, what exotic type of matter that does not interact with light?</w:t>
+        <w:br/>
+        <w:br/>
+        <w:t>ANSWER: dark matter</w:t>
+        <w:br/>
+        <w:br/>
+        <w:t>&lt;SCI, PHYS&gt;</w:t>
       </w:r>
     </w:p>
     <w:p>
@@ -319,28 +326,28 @@
         <w:br/>
         <w:br/>
         <w:tab/>
-        <w:t>Samuel Taylor Coleridge collaborated on a collection of these long poems. For 1O points each,</w:t>
-        <w:br/>
-        <w:br/>
-        <w:t>[1O] Name this style of poetry exemplified by Coleridge's "Lyrical" ones. These long poems tell stories and are traditionally set to music.</w:t>
-        <w:br/>
-        <w:br/>
-        <w:t>Answer: ballads (accept Lyrical Ballads)</w:t>
-        <w:br/>
-        <w:br/>
-        <w:t>[1O] Coleridge composed the Lyrical Ballads with this Romantic poet, who wrote "Tintern Abbey" and "I wandered lonely as a cloud."</w:t>
-        <w:br/>
-        <w:br/>
-        <w:t>Answer: William Wordsworth</w:t>
-        <w:br/>
-        <w:br/>
-        <w:t>[1O] In this long Coleridge poem from Lyrical Ballads, a ship's crew blame the title sailor for their misfortune after he shoots an albatross, moaning that there is "water, water everywhere I nor any drop to drink."</w:t>
-        <w:br/>
-        <w:br/>
-        <w:t>Answer: The Rime of the Ancient Mariner</w:t>
-        <w:br/>
-        <w:br/>
-        <w:t>&lt;LIT, BRIT&gt;</w:t>
+        <w:t>Because bromine trifluoride’s central atom has two unshared electron pairs, this theory predicts an unusual T-shape for the molecule. For ten points each,</w:t>
+        <w:br/>
+        <w:br/>
+        <w:t>Name this theory of molecular geometry, based on electron pairs moving as far away from each other as possible around an atom. It predicts a bent shape for water.</w:t>
+        <w:br/>
+        <w:br/>
+        <w:t>ANSWER: VSEPR [ves-pur] theory (accept valence shell electron pair repulsion theory; accept Gillespie- Nyholm theory)</w:t>
+        <w:br/>
+        <w:br/>
+        <w:t>The molecule methane has four shared electron pairs and no unshared pairs, so it adopts this shape, not trigonal pyramidal, under VSEPR theory.</w:t>
+        <w:br/>
+        <w:br/>
+        <w:t>ANSWER: tetrahedral</w:t>
+        <w:br/>
+        <w:br/>
+        <w:t>Molecules like carbon dioxide are classified as linear under VESPR theory because all of their bond angles measure this many degrees.</w:t>
+        <w:br/>
+        <w:br/>
+        <w:t>ANSWER: 180 degrees</w:t>
+        <w:br/>
+        <w:br/>
+        <w:t>&lt;SCI, CHEM&gt;</w:t>
       </w:r>
     </w:p>
     <w:p>
@@ -357,16 +364,16 @@
         <w:br/>
         <w:br/>
         <w:tab/>
-        <w:t>In this novel, “with sheets” is added to one of the Seven Commandments, which are written on a wall after Jones and his men are defeated at the Battle of the Cowshed. In this novel, Old Major teaches the song “Beasts of England,” Boxer repeats (*)</w:t>
+        <w:t>This book is dedicated to a taxi driver and the woman who gave the story its subtitle. In one scene from this book, a character obtains a pair of silver boots after a production of Cinderella, and that man later lives in a zoo with Montana Wildhack after being abducted by (*)</w:t>
       </w:r>
       <w:r>
-        <w:t xml:space="preserve"> “Napoleon is always right,” and Snowball teaches the motto “Four legs good! Two legs bad!” to a group of sheep. A Marxist revolution is led by pigs in, for ten points, what George Orwell novel?</w:t>
-        <w:br/>
-        <w:br/>
-        <w:t>ANSWER: Animal Farm</w:t>
-        <w:br/>
-        <w:br/>
-        <w:t>&lt;LIT, BRIT&gt;</w:t>
+        <w:t xml:space="preserve"> Tralfamadorians. Throughout this novel, a bird cries "Poo-tee-weet" and deaths are followed by the comment "so it goes." For 10 points, identify this Kurt Vonnegut novel about Billy Pilgrim and the bombing of Dresden.</w:t>
+        <w:br/>
+        <w:br/>
+        <w:t>Answer: Slaughterhouse-Five, or The Children's Crusade: A Duty-Dance with Death</w:t>
+        <w:br/>
+        <w:br/>
+        <w:t>&lt;LIT, AMER&gt;</w:t>
       </w:r>
     </w:p>
     <w:p>
@@ -376,28 +383,25 @@
         <w:br/>
         <w:br/>
         <w:tab/>
-        <w:t>This President's first term included a vicious national debate over the Missouri Compromise and the eventual collapse of the American economy so, naturally, it's described as the "Era of Good Feelings." For 10 points each,</w:t>
-        <w:br/>
-        <w:br/>
-        <w:t>[10] Name this fifth US President, whose re-election was such a foregone conclusion that his party didn't even bother formally nominating him for the ticket in 1820,.</w:t>
-        <w:br/>
-        <w:br/>
-        <w:t>Answer: James Monroe</w:t>
-        <w:br/>
-        <w:br/>
-        <w:t>[10] This political party was nearly dead by 1820; they didn't nominate a Presidential candidate, so Monroe ran unopposed. Rufus King ran for this party in 1816 .</w:t>
-        <w:br/>
-        <w:br/>
-        <w:t>Answer: Federalist Party</w:t>
-        <w:br/>
-        <w:br/>
-        <w:t>[10] Monroe was the third of four consecutive Presidents from this early American political party. Tt was led by Thomas Jefferson in opposition to the Federalists.</w:t>
-        <w:br/>
-        <w:br/>
-        <w:t>Answer: Democratic-Republican Party ( accept Jeffersonian Republican Party; do not prompt on partial answer)</w:t>
-        <w:br/>
-        <w:br/>
-        <w:t>&lt;HIST, AMER&gt;</w:t>
+        <w:t>This character was originally named Edward Bear, but he acquired his more common name after a little boy visited the London Zoo. For 10 points each,</w:t>
+        <w:br/>
+        <w:br/>
+        <w:t>[10] Name this popular children's character, the best friend of Christopher Robin and Piglet. Answer: Winnie-the-Pooh (accept Winnie-ther-Pooh; accept Pooh-Bear)</w:t>
+        <w:br/>
+        <w:br/>
+        <w:t>[10] This English author created Winnie-the-Pooh for stories he told his son, Christopher Robin, and adapted the tales into books like The House at Pooh Corner.</w:t>
+        <w:br/>
+        <w:br/>
+        <w:t>Answer: A(lan) A(lexander) Milne</w:t>
+        <w:br/>
+        <w:br/>
+        <w:t>[10] The House at Pooh Corner and other Winnie-the-Pooh tales were illustrated by E.H. Shepard, who also illustrated this novel about Toad of Toad Hall, written by Kenneth Grahame.</w:t>
+        <w:br/>
+        <w:br/>
+        <w:t>Answer: The Wind in the Willows</w:t>
+        <w:br/>
+        <w:br/>
+        <w:t>&lt;LIT, BRIT&gt;</w:t>
       </w:r>
     </w:p>
     <w:p>
@@ -414,16 +418,16 @@
         <w:br/>
         <w:br/>
         <w:tab/>
-        <w:t>This condition is the subject of the Pacman conjecture, and government restrictions can lead to the "coercive" type of it. Economies of scale help create the "natural" type, which includes utilities like electricity, water, and telecommunications. This (*)</w:t>
+        <w:t>A more accurate version of this statement includes a and b terms to account for particle interactions and excluded volume; that version is known as the Van der Waals equation. When certain parameters are held constant, (*)</w:t>
       </w:r>
       <w:r>
-        <w:t xml:space="preserve"> market structure often occurs due to high barriers to entry, and it leads to higher prices due to lack of competition. For 10 points, name this market structure in which there</w:t>
-        <w:br/>
-        <w:br/>
-        <w:t>is only one seller. Answer: monopoly</w:t>
-        <w:br/>
-        <w:br/>
-        <w:t>&lt;RMPSS, SOC SCI&gt;</w:t>
+        <w:t xml:space="preserve"> Charles’s, Gay-Lussac’s, and Boyle’s Laws are equivalent to this law. For ten points, name this equation of state that can be expressed as “P V equals n R T” and describes the behavior of a theoretical substance.</w:t>
+        <w:br/>
+        <w:br/>
+        <w:t>ANSWER: Ideal Gas Law</w:t>
+        <w:br/>
+        <w:br/>
+        <w:t>&lt;SCI, CHEM&gt;</w:t>
       </w:r>
     </w:p>
     <w:p>
@@ -433,28 +437,28 @@
         <w:br/>
         <w:br/>
         <w:tab/>
-        <w:t>These disturbances can be longitudinal or transverse. For 10 points each,</w:t>
-        <w:br/>
-        <w:br/>
-        <w:t>[10] Name this type of motion, also called an oscillation. These have periods and frequencies that can be determined by graphing their crests and troughs.</w:t>
-        <w:br/>
-        <w:br/>
-        <w:t>Answer: waves</w:t>
-        <w:br/>
-        <w:br/>
-        <w:t>[10] According to the principle of superposition, when the crest of one wave meets the trough of another wave of equal amplitude, the two cancel each other out by the destructive type of this phenomenon.</w:t>
-        <w:br/>
-        <w:br/>
-        <w:t>Answer: interference</w:t>
-        <w:br/>
-        <w:br/>
-        <w:t>[10] An interference pattern can result when a wave passes through a narrow slit and experiences this phenomenon, seen whenever a wave bends around the edge of an object. For optical waves, this process displays alternating fringes of light and dark.</w:t>
-        <w:br/>
-        <w:br/>
-        <w:t>Answer: diffraction</w:t>
-        <w:br/>
-        <w:br/>
-        <w:t>&lt;SCI, PHYS&gt;</w:t>
+        <w:t>This religion's holiest gurdwara, or temple, is the Gold Temple in Amritsar. For 1O points each,</w:t>
+        <w:br/>
+        <w:br/>
+        <w:t>[1O] Name this religion, whose members wear the Five K's. This Indian religion was founded by Nanak, and its holy text is the Adi Granth.</w:t>
+        <w:br/>
+        <w:br/>
+        <w:t>Answer: Sikhism (accept Sikhi)</w:t>
+        <w:br/>
+        <w:br/>
+        <w:t>[1O] The Adi Granth is considered the last of these wise teachers of Sikhism. This Sanskrit term describes a trusted, knowledgeable instructor.</w:t>
+        <w:br/>
+        <w:br/>
+        <w:t>Answer: guru</w:t>
+        <w:br/>
+        <w:br/>
+        <w:t>[1O] The act of wearing this body part uncut is called Kesh, one of the Five K's of Sikhism. The Keski and Dastar, a cloth and turban, cover this body part.</w:t>
+        <w:br/>
+        <w:br/>
+        <w:t>Answer: hair</w:t>
+        <w:br/>
+        <w:br/>
+        <w:t>&lt;RMPSS, REL&gt;</w:t>
       </w:r>
     </w:p>
     <w:p>
@@ -468,19 +472,20 @@
         <w:rPr>
           <w:b/>
         </w:rPr>
-        <w:br/>
-        <w:br/>
         <w:tab/>
-        <w:t>A 9th century holder of this position named Formosus had his corpse put on trial. A holder of this position allied with Philip II and Charles V to fight the Ottomans at Lepanto. Julius II was labeled the “warrior” one of these people after he formed the (*)</w:t>
+        <w:br/>
+        <w:br/>
+        <w:tab/>
+        <w:t>This character is mourned by an owl, a raven, and a dove. A rival pulls this character's bodice laces too tight, causing her to faint, and brushes this girl's hair with a poisoned comb. A hunter pretends to bring the (*)</w:t>
       </w:r>
       <w:r>
-        <w:t xml:space="preserve"> Holy League. The Council of Clermont was called by another of these men, Urban II, who launched the First Crusade to capture Jerusalem. For ten points, name this head of the Catholic Church.</w:t>
-        <w:br/>
-        <w:br/>
-        <w:t>ANSWER: Pope (accept Bishop of Rome; accept Roman Pontiff; accept Pontifex Maximus)</w:t>
-        <w:br/>
-        <w:br/>
-        <w:t>&lt;HIST, EURO&gt;</w:t>
+        <w:t xml:space="preserve"> organs of this girl to the queen, whose magic mirror tells her that this character has gone to live with seven dwarves. For 10 points, name this protagonist of a Grimm brothers fairy tale, a pale-skinned princess.</w:t>
+        <w:br/>
+        <w:br/>
+        <w:t>Answer: Little Snow-White (accept Schneewittchen)</w:t>
+        <w:br/>
+        <w:br/>
+        <w:t>&lt;LIT, EURO&gt;</w:t>
       </w:r>
     </w:p>
     <w:p>
@@ -490,28 +495,28 @@
         <w:br/>
         <w:br/>
         <w:tab/>
-        <w:t>Hundreds of thousands of tourists flock to this state each August for the Sturgis Motorcycle Rally. For ten points each,</w:t>
-        <w:br/>
-        <w:br/>
-        <w:t>Name this US state, where Sturgis rallygoers can visit the gold rush town of Deadwood in the northern stretch of the Black Hills.</w:t>
-        <w:br/>
-        <w:br/>
-        <w:t>ANSWER: South Dakota</w:t>
-        <w:br/>
-        <w:br/>
-        <w:t>The Sturgis rally fills hotel rooms down the road in Rapid City; the rest of the year, tourists stay in Rapid City to visit this national memorial, a Gutzon Borglum rock sculpture of four US Presidents.</w:t>
-        <w:br/>
-        <w:br/>
-        <w:t>ANSWER: Mount Rushmore National Memorial</w:t>
-        <w:br/>
-        <w:br/>
-        <w:t>Sturgis and Rapid City both lie on this interstate highway, which is absolutely filled with billboards for Wall Drug. This longest interstate in the country runs between Boston and Seattle; note that, because it runs east-west, it’s designated with an even number.</w:t>
-        <w:br/>
-        <w:br/>
-        <w:t>ANSWER: Interstate 90 (accept I-90)</w:t>
-        <w:br/>
-        <w:br/>
-        <w:t>&lt;GEO, GEO&gt;</w:t>
+        <w:t>The harpsichord and pipe organ are generally incapable of changing this aspect of the music gradually during a piece, since pressing the keys harder does nothing. For ten points each,</w:t>
+        <w:br/>
+        <w:br/>
+        <w:t>Give this musical concept, usually noted in sheet music by markings like “mp” or “f” under the staff.</w:t>
+        <w:br/>
+        <w:br/>
+        <w:t>ANSWER: dynamics (accept dynamic level; accept volume; accept general descriptions of how loud and/or soft</w:t>
+        <w:br/>
+        <w:br/>
+        <w:t>the music is)</w:t>
+        <w:br/>
+        <w:br/>
+        <w:t>The notation “mp” notes a dynamic level of mezzo piano, while “f” describes this loud dynamic level. ANSWER: forte</w:t>
+        <w:br/>
+        <w:br/>
+        <w:t>Gustav Mahler’s Seventh Symphony has the low strings play fortississississimo - that’s five f’s - and includes a variation on this direction, telling the player to “pluck so hard that the strings hit the wood.” This Italian term indicates that a string player should pluck, rather than bow, the strings.</w:t>
+        <w:br/>
+        <w:br/>
+        <w:t>ANSWER: pizzicato</w:t>
+        <w:br/>
+        <w:br/>
+        <w:t>&lt;FA, AUDIO&gt;</w:t>
       </w:r>
     </w:p>
     <w:p>
@@ -528,16 +533,16 @@
         <w:br/>
         <w:br/>
         <w:tab/>
-        <w:t>According to the Red Queen hypothesis, predators and prey force each other to develop these traits. By closely matching with local food sources, the beaks of Galapagos finches qualify as these traits. Opposable (*)</w:t>
+        <w:t>These events are localized into a division of 754 regions made by Flinn and Engdahl. Elastic rebound theory explains the behavior of these events. Multiplying 8 . 4 by the lag time between these event’s P and (*)</w:t>
       </w:r>
       <w:r>
-        <w:t xml:space="preserve"> thumbs and a bipedal stance are among the most important of these in humans, leading to an increase in fitness by natural selection. For ten points, name this type of trait that develops to help an organism survive in its environment.</w:t>
-        <w:br/>
-        <w:br/>
-        <w:t>ANSWER: adaptations (accept word forms like adaptive traits; prompt on less specific answers such as “useful traits” or “helpful traits”)</w:t>
-        <w:br/>
-        <w:br/>
-        <w:t>&lt;SCI, BIO&gt;</w:t>
+        <w:t xml:space="preserve"> S-waves estimates the distance to their epicenter. Soil liquefaction is a concern during these events, which often occur along strike-slip faults like the San Andreas. For ten points, name these seismic events that were once measured on the Richter scale.</w:t>
+        <w:br/>
+        <w:br/>
+        <w:t>ANSWER: earthquakes</w:t>
+        <w:br/>
+        <w:br/>
+        <w:t>&lt;SCI, OTHER&gt;</w:t>
       </w:r>
     </w:p>
     <w:p>
@@ -547,31 +552,25 @@
         <w:br/>
         <w:br/>
         <w:tab/>
-        <w:t>This painter’s painstakingly realistic portraits have inspired suggestions that he painted onto images projected by a camera obscura. For ten points each,</w:t>
-        <w:br/>
-        <w:br/>
-        <w:t>Name this Dutch Golden Age painter, whose portraits includes ones of a Milkmaid, a Geographer, and an</w:t>
-        <w:br/>
-        <w:br/>
-        <w:t>Astronomer.</w:t>
-        <w:br/>
-        <w:br/>
-        <w:t>ANSWER: Jan Vermeer (accept Johan or Johannes instead of Jan)</w:t>
-        <w:br/>
-        <w:br/>
-        <w:t>Vermeer painted a vast, cloudy sky over a harbour and the blue and red roofs in a View of this Dutch city, which was Vermeer’s hometown.</w:t>
-        <w:br/>
-        <w:br/>
-        <w:t>ANSWER: View of Delft (accept Gezicht op Delft)</w:t>
-        <w:br/>
-        <w:br/>
-        <w:t>This painting by Vermeer shows a close view against a black backdrop, bringing the viewer’s focus to a young woman wearing a blue and yellow turban, with a title jewelry hanging from her ear.</w:t>
-        <w:br/>
-        <w:br/>
-        <w:t>ANSWER: Girl with a Pearl Earring (accept Meisje met de parel)</w:t>
-        <w:br/>
-        <w:br/>
-        <w:t>&lt;FA, VISUAL&gt;</w:t>
+        <w:t>This European country’s colonial holdings included the Congo Free State, where enslaved workers had their hands cut off if they couldn’t harvest enough of a certain crop. For ten points each,</w:t>
+        <w:br/>
+        <w:br/>
+        <w:t>Name this country. Originally, its King Leopold II personally owned the Congo and authorized the Force Publique to commit atrocities to protect his investments.</w:t>
+        <w:br/>
+        <w:br/>
+        <w:t>ANSWER: Belgium</w:t>
+        <w:br/>
+        <w:br/>
+        <w:t>Leopold II was given control of the Congo in an 1880s conference held in this German capital city. ANSWER: Berlin (accept Berlin Conference)</w:t>
+        <w:br/>
+        <w:br/>
+        <w:t>After ivory production proved relatively weak, Leopold’s profiteering from the Belgian Congo primarily relied on this crop. It is harvested from the latex of trees and vines, and it can be vulcanized to stabilize it for commercial use.</w:t>
+        <w:br/>
+        <w:br/>
+        <w:t>ANSWER: rubber</w:t>
+        <w:br/>
+        <w:br/>
+        <w:t>&lt;HIST, WORLD&gt;</w:t>
       </w:r>
     </w:p>
     <w:p>
@@ -588,16 +587,17 @@
         <w:br/>
         <w:br/>
         <w:tab/>
-        <w:t>This substance is used in the Shinto ritual Misogi, and the use of this substance in Islam is required after giving birth in the practice of Ghusl. In Hinduism, believers use this substance for purification by visiting the (*)</w:t>
+        <w:t>In response to this event, Gaius Cassius Longinus was targeted in the Liberators' Civil War. This event started with a distraction by Tillius Cimber, which allowed Servilius Casca to (*)</w:t>
       </w:r>
       <w:r>
-        <w:t xml:space="preserve"> Ganges. In Christianity, Moses drew this substance from a stone, and God used this substance to cleanse the earth during Noah's time. For 10 points, name this wet substance used to baptize Christians.</w:t>
-        <w:br/>
-        <w:br/>
-        <w:t>Answer: water</w:t>
-        <w:br/>
-        <w:br/>
-        <w:t>&lt;RMPSS, MYTH&gt;</w:t>
+        <w:t xml:space="preserve"> stab the target of this event. In the aftermath of this event, the Second Triumvirate defeated its conspirators at Phillippi. For 10 points, name this event in which one man may have asked "Et tu?" after being stabbed by Brutus on the Ides of March. </w:t>
+        <w:br/>
+        <w:br/>
+        <w:tab/>
+        <w:t>Answer: the assassination of Gaius Julius Caesar (accept death of Gaius Julius Caesar or equivalents; prompt on "Ides of March" or "Idus Martii")</w:t>
+        <w:br/>
+        <w:br/>
+        <w:t>&lt;HIST, OTHER&gt;</w:t>
       </w:r>
     </w:p>
     <w:p>
@@ -607,28 +607,25 @@
         <w:br/>
         <w:br/>
         <w:tab/>
-        <w:t>This phenomenon allows battleships to float even though steel is denser than water. For 10 points each,</w:t>
-        <w:br/>
-        <w:br/>
-        <w:t>[10] Name this upward-directed force experienced by an object immersed in a liquid that is equal to the weight of the fluid displaced.</w:t>
-        <w:br/>
-        <w:br/>
-        <w:t>Answer: buoyancy (accept buoyant force)</w:t>
-        <w:br/>
-        <w:br/>
-        <w:t>[10] This Greek mathematician's principle explains buoyancy, and he supposedly shouted "Eureka!" after realizing that water displacement could be used to prove a gold crown was fake. This man also established the law of the lever.</w:t>
-        <w:br/>
-        <w:br/>
-        <w:t>Answer: Archimedes</w:t>
-        <w:br/>
-        <w:br/>
-        <w:t>[10] The buoyant force can be used to float heavy objects because an increase in fluid pressure is exerted in all directions, a fact explained by this French mathematician's principle. This man used his principle to build the first hydraulic press.</w:t>
-        <w:br/>
-        <w:br/>
-        <w:t>Answer: Blaise Pascal</w:t>
-        <w:br/>
-        <w:br/>
-        <w:t>&lt;SCI, PHYS&gt;</w:t>
+        <w:t>This company was sued by the US government for illegally competing with Netscape by bundling Internet Explorer with its operating system. For ten points each,</w:t>
+        <w:br/>
+        <w:br/>
+        <w:t>Name this tech company whose founder, Bill Gates, gave controversially evasive testimony in that trial. ANSWER: Microsoft Corporation</w:t>
+        <w:br/>
+        <w:br/>
+        <w:t>The Microsoft lawsuit claimed it abused this economic status of being the only seller in its market and destroying competition.</w:t>
+        <w:br/>
+        <w:br/>
+        <w:t>ANSWER: monopoly (accept word forms)</w:t>
+        <w:br/>
+        <w:br/>
+        <w:t>The US government’s lawsuit cited this 1890 law against anti-competitive practices. As with other cases involving this law, the suit initially sought the breakup of Microsoft into separate companies.</w:t>
+        <w:br/>
+        <w:br/>
+        <w:t>ANSWER: Sherman Antitrust Act (accept “Bill” or “Law” in place of “Act”)</w:t>
+        <w:br/>
+        <w:br/>
+        <w:t>&lt;HIST, AMER&gt;</w:t>
       </w:r>
     </w:p>
     <w:p>
@@ -645,16 +642,16 @@
         <w:br/>
         <w:br/>
         <w:tab/>
-        <w:t>The study of these institutions led Gustave de Beaumont and Alexis de Tocqueville [TOH-kuh-vill] to write Democracy in America. Michel Foucault [mee-SHELL foo-KOH] discussed Jeremy Bentham's idealized version of this institution, Panopticon, in the book (*)</w:t>
+        <w:t>In this novel, “with sheets” is added to one of the Seven Commandments, which are written on a wall after Jones and his men are defeated at the Battle of the Cowshed. In this novel, Old Major teaches the song “Beasts of England,” Boxer repeats (*)</w:t>
       </w:r>
       <w:r>
-        <w:t xml:space="preserve"> Discipline and Punish. Philip Zimbardo simulated one of these in an experiment at Stanford University, whose participants were either guards or inmates. For 10 points, name these institutions that hold convicted criminals.</w:t>
-        <w:br/>
-        <w:br/>
-        <w:t>Answer: prisons (accept equivalents such as detention centers or jails)</w:t>
-        <w:br/>
-        <w:br/>
-        <w:t>&lt;RMPSS, SOC SCI&gt;</w:t>
+        <w:t xml:space="preserve"> “Napoleon is always right,” and Snowball teaches the motto “Four legs good! Two legs bad!” to a group of sheep. A Marxist revolution is led by pigs in, for ten points, what George Orwell novel?</w:t>
+        <w:br/>
+        <w:br/>
+        <w:t>ANSWER: Animal Farm</w:t>
+        <w:br/>
+        <w:br/>
+        <w:t>&lt;LIT, BRIT&gt;</w:t>
       </w:r>
     </w:p>
     <w:p>
@@ -664,28 +661,25 @@
         <w:br/>
         <w:br/>
         <w:tab/>
-        <w:t>For ten points each, give the following about calculations involving triangles.</w:t>
-        <w:br/>
-        <w:br/>
-        <w:t>This theorem, named for an ancient Greek mathematician and philosopher, sets the square of the hypotenuse of a right triangle equal to the sum of the squares of the two legs. As a formula, it’s usually written a squared plus b squared equals c squared.</w:t>
-        <w:br/>
-        <w:br/>
-        <w:t>ANSWER: Pythagorean Theorem (accept “Formula” in place of “Theorem”)</w:t>
-        <w:br/>
-        <w:br/>
-        <w:t>If two angles of a triangle have known sizes, the size of the third angle can be found by subtracting the two known sizes from this value.</w:t>
-        <w:br/>
-        <w:br/>
-        <w:t>ANSWER: 180 degrees (accept pi radians or 200 gradians; prompt on “180,” “pi,” or “200” alone)</w:t>
-        <w:br/>
-        <w:br/>
-        <w:t>If all three side lengths are known, the triangle’s area can be found using this ancient Greek mathematician’s formula, which incorporates the semiperimeter of the triangle.</w:t>
-        <w:br/>
-        <w:br/>
-        <w:t>ANSWER: Heron’s formula (accept Hero’s formula)</w:t>
-        <w:br/>
-        <w:br/>
-        <w:t>&lt;SCI, OTHER&gt;</w:t>
+        <w:t>This novel’s title character tilts at windmills, believing them to be giants. For ten points each,</w:t>
+        <w:br/>
+        <w:br/>
+        <w:t>Name this novel by Miguel de Cervantes about an imaginative man who seeks adventure on the old horse Rocinante, and believes he is a knight.</w:t>
+        <w:br/>
+        <w:br/>
+        <w:t>ANSWER: The Ingenious Gentleman Don Quijote of La Mancha (accept El ingenioso hidalgo don Quijote de La Mancha)</w:t>
+        <w:br/>
+        <w:br/>
+        <w:t>This man, who rides the donkey Dapple, acts as Don Quijote’s squire and guardian on his imaginary adventures. ANSWER: Sancho Panza (accept either underlined name)</w:t>
+        <w:br/>
+        <w:br/>
+        <w:t>Townsman Samson Carrasco tricks Don Quijote into temporarily giving up his questing by defeating him while disguised as this knight.</w:t>
+        <w:br/>
+        <w:br/>
+        <w:t>ANSWER: Knight of the White Moon</w:t>
+        <w:br/>
+        <w:br/>
+        <w:t>&lt;LIT, EURO&gt;</w:t>
       </w:r>
     </w:p>
     <w:p>
@@ -702,20 +696,16 @@
         <w:br/>
         <w:br/>
         <w:tab/>
-        <w:t>In response to the "axe murder incident," Operation Paul Bunyan was launched against this country. Three soldiers from this country attempted to assassinate Chun Doo-hwan in the Rangoon bombing. While fighting this country, UN forces landed at (*)</w:t>
+        <w:t>This colony's governor, William Berkeley, was targeted in Bacon's Rebellion, and the failure of the Sea Venture to reach America caused this colony to undergo the (*)</w:t>
       </w:r>
       <w:r>
-        <w:t xml:space="preserve"> Inchon but, after crossing the 38th parallel, were forced to retreat. For 10 points, name this country that is separated from its southern neighbor by a demilitarized zone and led by Kim Jong-un.</w:t>
-        <w:br/>
-        <w:br/>
-        <w:br/>
-        <w:br/>
-        <w:br/>
-        <w:br/>
-        <w:t>Answer: North Korea (accept Democratic People's Republic of Korea; accept Choson Minjujuui Inmin Konghwaguk; prompt on "Korea")</w:t>
-        <w:br/>
-        <w:br/>
-        <w:t>&lt;HIST, WORLD&gt;</w:t>
+        <w:t xml:space="preserve"> "Starving Time." This colony pioneered elected legislators in its House of Burgesses, and members of this colony's "First Families" included Thomas Jefferson and John Rolfe. For 10 points, name this American colony, whose capital was Jamestown.</w:t>
+        <w:br/>
+        <w:br/>
+        <w:t>Answer: Colony of Virginia (accept Virginia Colony; accept Province of Virginia; accept Dominion and Colony of Virginia; accept Most Ancient Colloney and Dominion of Virginia; accept Jamestown until "House of Burgesses" is read)</w:t>
+        <w:br/>
+        <w:br/>
+        <w:t>&lt;HIST, AMER&gt;</w:t>
       </w:r>
     </w:p>
     <w:p>
@@ -725,28 +715,28 @@
         <w:br/>
         <w:br/>
         <w:tab/>
-        <w:t>A 1784 essay by Immanuel Kant asks “What is [this idea]?”, and answers “man’s emergence from self-imposed immaturity.” For ten points each,</w:t>
-        <w:br/>
-        <w:br/>
-        <w:t>Name this concept. It names an 18th century period in which philosophers like Kant, Jean-Jacques Rousseau, and David Hume argued for separation of church and state, liberty, and increased reliance on scientific examination of the world.</w:t>
-        <w:br/>
-        <w:br/>
-        <w:t>ANSWER: (Age of) Enlightenment (accept Aufkla¨rung)</w:t>
-        <w:br/>
-        <w:br/>
-        <w:t>During the Enlightenment, Denis Diderot and numerous French thinkers collaborated on one of these works, which collect human knowledge. While these works are often organized alphabetically, they provide much more detailed information than a simple dictionary.</w:t>
-        <w:br/>
-        <w:br/>
-        <w:t>ANSWER: encyclopedia (accept Encyclope´die)</w:t>
-        <w:br/>
-        <w:br/>
-        <w:t>Discourse during the Enlightenment in France took place in these gatherings, which were often organized by upper- and middle-class women in their homes.</w:t>
-        <w:br/>
-        <w:br/>
-        <w:t>ANSWER: salons</w:t>
-        <w:br/>
-        <w:br/>
-        <w:t>&lt;RMPSS, PHIL&gt;</w:t>
+        <w:t>Carbon dioxide and water are needed for plants to undergo this process. For 10 points each,</w:t>
+        <w:br/>
+        <w:br/>
+        <w:t>[10] Name this process in which sunlight is converted into usable chemical energy by formation of sugars.</w:t>
+        <w:br/>
+        <w:br/>
+        <w:t>Answer: photosynthesis</w:t>
+        <w:br/>
+        <w:br/>
+        <w:t>[10] This dual-membrane organelle in plant cells is responsible for photosynthesis.</w:t>
+        <w:br/>
+        <w:br/>
+        <w:t>Answer: chloroplast</w:t>
+        <w:br/>
+        <w:br/>
+        <w:t>[10] Within the chloroplasts, these membrane structures form stacks called grana that house the light-dependent reactions of photosynthesis.</w:t>
+        <w:br/>
+        <w:br/>
+        <w:t>Answer: thylakoids</w:t>
+        <w:br/>
+        <w:br/>
+        <w:t>&lt;SCI, BIO&gt;</w:t>
       </w:r>
     </w:p>
     <w:p>
@@ -763,16 +753,16 @@
         <w:br/>
         <w:br/>
         <w:tab/>
-        <w:t>After this novel’s protagonist watches the “feelie” Three Weeks in a Helicopter, he is reminded of his mother’s relationship with the mescal-loving Pope´. This novel opens with a description of the Bokanovsky process, which creates a (*)</w:t>
+        <w:t>During this man's administration, America paid Tripoli $60,000 after the capture of the USS Philadelphia. Along with James Madison, this man authored the Kentucky and Virginia Resolutions, and this man banned exports from the United States with the (*)</w:t>
       </w:r>
       <w:r>
-        <w:t xml:space="preserve"> caste society that includes alphas and deltas. The recreational drug soma is used by the citizens of this novel. For ten points, name this dystopian novel about Bernard Marx and John the Savage, written by Aldous Huxley.</w:t>
-        <w:br/>
-        <w:br/>
-        <w:t>ANSWER: Brave New World</w:t>
-        <w:br/>
-        <w:br/>
-        <w:t>&lt;LIT, BRIT&gt;</w:t>
+        <w:t xml:space="preserve"> Embargo Act. After purchasing land from Napoleon, this inhabitant of Monticello ordered Lewis and Clark to explore the Louisiana Purchase. For 10 points, name the third President of the United States.</w:t>
+        <w:br/>
+        <w:br/>
+        <w:t>Answer: Thomas Jefferson</w:t>
+        <w:br/>
+        <w:br/>
+        <w:t>&lt;HIST, AMER&gt;</w:t>
       </w:r>
     </w:p>
     <w:p>
@@ -782,28 +772,28 @@
         <w:br/>
         <w:br/>
         <w:tab/>
-        <w:t>Identify some comic plays by Aristophanes named for animals, for ten points each.</w:t>
-        <w:br/>
-        <w:br/>
-        <w:t>In this Aristophanes play, the title chorus of amphibians annoy Dionysus as he crosses their lake on his way to Hades by chanting “bre-ke-ke-kax-koax-koax,” an ancient Greek onomatopoeia similar to the English “ribbit.”</w:t>
-        <w:br/>
-        <w:br/>
-        <w:t>ANSWER: The Frogs (accept Batrachoi)</w:t>
-        <w:br/>
-        <w:br/>
-        <w:t>In this Aristophanes play, Pisthetaerus and Euelpides [yoo-EL-pih-deez] convince the title animals to build a city in the sky called cloud-cuckoo-land, under the direction of the Hoopoe [hoo-poo].</w:t>
-        <w:br/>
-        <w:br/>
-        <w:t>ANSWER: The Birds (accept Ornithes)</w:t>
-        <w:br/>
-        <w:br/>
-        <w:t>The chorus of this Aristophanes play represent Athenian jurors who swarm like the title creatures as Procleon despairs over his useless son, who is addicted to attending trials.</w:t>
-        <w:br/>
-        <w:br/>
-        <w:t>ANSWER: The Wasps (accept Sphekes)</w:t>
-        <w:br/>
-        <w:br/>
-        <w:t>&lt;LIT, OTHER&gt;</w:t>
+        <w:t>Some practitioners of this discipline include Claude Levi-Strauss and Bronislaw Malinowski [BRA-nih-slov ma-lih-NOF-skee]. For 1O points each,</w:t>
+        <w:br/>
+        <w:br/>
+        <w:t>[1O] Identify this academic field sometimes called the "study of mankind." This field often focuses on the unique culture of groups of native people.</w:t>
+        <w:br/>
+        <w:br/>
+        <w:t>Answer: anthropology (accept word forms, such as anthropologists)</w:t>
+        <w:br/>
+        <w:br/>
+        <w:t>[1O] For his 1911 book The Mind of Primitive Man, this American anthropologist studied the potlatch ceremony of the Kwakiutl [kwah-kee-oo-tull] people. He also developed the term "cultural relativism."</w:t>
+        <w:br/>
+        <w:br/>
+        <w:t>Answer: Franz Boas</w:t>
+        <w:br/>
+        <w:br/>
+        <w:t>[1O] Boas founded the anthropology department at this university. Boas taught Edward Sapir, Alfred Kroeber, and Ruth Benedict while he was a professor at this Ivy League university in Upper Manhattan.</w:t>
+        <w:br/>
+        <w:br/>
+        <w:t>Answer: Columbia University</w:t>
+        <w:br/>
+        <w:br/>
+        <w:t>&lt;RMPSS, SOC SCI&gt;</w:t>
       </w:r>
     </w:p>
     <w:p>
@@ -820,16 +810,16 @@
         <w:br/>
         <w:br/>
         <w:tab/>
-        <w:t>A vaporizing injector is used in one variety of this lab technique that employs an inert gas as the carrier. The retention factor can identify substances by this process, which makes use of stationary and mobile phases. Silica gel is used in the (*)</w:t>
+        <w:t>This composer wrote "Per pieta, ben mio, perdona" to express Fiordiligi's [fee-YOR-dee-lee-gee's] rejection of Ferrando. This composer of Cosi Fan Tutte wrote the song "Der Holle Rache," in which a very high F is sung by the (*)</w:t>
       </w:r>
       <w:r>
-        <w:t xml:space="preserve"> thin-layer type of this process, while paper can be used to split black ink into different pigments in the column type of this. For 10 points, name this chemistry technique that separates mixtures whose components have different solubilities.</w:t>
-        <w:br/>
-        <w:br/>
-        <w:t>Answer: chromatography</w:t>
-        <w:br/>
-        <w:br/>
-        <w:t>&lt;SCI, CHEM&gt;</w:t>
+        <w:t xml:space="preserve"> Queen of the Night, to order Pamina to murder Sarastro. Another of his operas tells the story of Don Juan. For 10 points, name this Austrian composer of Don Giovanni and The Magic Flute.</w:t>
+        <w:br/>
+        <w:br/>
+        <w:t>Answer: Wolfgang Amadeus Mozart</w:t>
+        <w:br/>
+        <w:br/>
+        <w:t>&lt;FA, AUDIO&gt;</w:t>
       </w:r>
     </w:p>
     <w:p>
@@ -839,25 +829,28 @@
         <w:br/>
         <w:br/>
         <w:tab/>
-        <w:t>The ruler of this religion’s underworld is often depicted in a black suit and a top hat. For ten points each,</w:t>
-        <w:br/>
-        <w:br/>
-        <w:t>Name this religion, primarily based in Haiti, that developed after West African slaves were forced to convert to Christianity. Contrary to popular belief, members of this religion do not create namesake dolls to stab with pins.</w:t>
-        <w:br/>
-        <w:br/>
-        <w:t>ANSWER: Haitian Voodoo (accept Vaudou; accept Vodun; accept Vodoun)</w:t>
-        <w:br/>
-        <w:br/>
-        <w:t>In Voodoo, Catholic saints were syncretized with these spirits, such as Papa Legba, who serve the creator god. These spirits can be summoned by Voodoo priests and can endow people with gifts.</w:t>
-        <w:br/>
-        <w:br/>
-        <w:t>ANSWER: Loa (accept Lwa)</w:t>
-        <w:br/>
-        <w:br/>
-        <w:t>Loa [loh-ah] serve this creator god, whose name is derived from Haitian creole for “good god.” ANSWER: Bondye</w:t>
-        <w:br/>
-        <w:br/>
-        <w:t>&lt;RMPSS, REL&gt;</w:t>
+        <w:t>During this war, a road in Verdun became known as the "Sacred Way." For 10 points each,</w:t>
+        <w:br/>
+        <w:br/>
+        <w:t>[10] Name this war caused partly by the recent formation of the German Empire. During this war, Russia, Great Britain, and France formed the Triple Entente.</w:t>
+        <w:br/>
+        <w:br/>
+        <w:t>Answer: World War I (accept First World War)</w:t>
+        <w:br/>
+        <w:br/>
+        <w:t>[10] The bloodiest battle in World War I was this Douglas Haig-led battle that took place by a French river. This battle saw the first appearance of a tank and concluded with over one million casualties.</w:t>
+        <w:br/>
+        <w:br/>
+        <w:t>Answer: Battle of the Somme (accept Somme Offensive)</w:t>
+        <w:br/>
+        <w:br/>
+        <w:t>[10] America joined World War I in 1917 by sending this John Pershing-led army, which was composed of two million "doughboys."</w:t>
+        <w:br/>
+        <w:br/>
+        <w:t>Answer: American Expeditionary Force</w:t>
+        <w:br/>
+        <w:br/>
+        <w:t>&lt;HIST, EURO&gt;</w:t>
       </w:r>
     </w:p>
     <w:p>
@@ -874,36 +867,45 @@
         <w:br/>
         <w:br/>
         <w:tab/>
-        <w:t>Off the southwest coast of this island, the Great Skelling island is home to an abandoned monastery. Port cities on this island include Kinsale and Galway, while Drogheda lies on the River Boyne five miles inland from a sea named for this island. (*)</w:t>
+        <w:t>A proposed amendment for this agreement would have freed slaves "at the age of twenty-five" and was named for James Tallmadge. Although it was already effectively repealed, this agreement was declared unconstitutional in the (*)</w:t>
       </w:r>
       <w:r>
-        <w:t xml:space="preserve"> Hibernia was the Latin name for this island, where a political division created a Northern country with capital Belfast. For ten points, name this “Emerald Isle” that is home to Dublin, east of Great Britain.</w:t>
-        <w:br/>
-        <w:br/>
-        <w:t>ANSWER: Ireland (accept Northern Ireland only after “Northern” is read)</w:t>
-        <w:br/>
-        <w:br/>
-        <w:t>&lt;GEO, GEO&gt;</w:t>
+        <w:t xml:space="preserve"> Dred Scott case, and under this agreement Maine was admitted to the union. For 10 points, name this agreement, which established a line along the northern boundary of a namesake slave state. Answer: Missouri Compromise (accept Compromise of 1820)</w:t>
+        <w:br/>
+        <w:br/>
+        <w:tab/>
+        <w:t>&lt;HIST, AMER&gt;</w:t>
       </w:r>
     </w:p>
     <w:p>
       <w:r>
-        <w:t xml:space="preserve"> Pablo Ruiz y Picasso</w:t>
-        <w:br/>
-        <w:br/>
-        <w:t>[10] Picasso pioneered this geometric art movement with Georges Braque [zhorzh brok]. This movement focuses on combining multiple viewpoints of an object to create a single abstracted form.</w:t>
-        <w:br/>
-        <w:br/>
-        <w:t>Answer: cubism (accept word forms, such as cubist)</w:t>
-        <w:br/>
-        <w:br/>
-        <w:t>[10] Created during the Rose Period, this work shows Picasso's earliest leanings toward cubism. In this work, the title youth sits in front of a wall painted with flowers, wearing a garland of flowers on his head.</w:t>
-        <w:br/>
-        <w:br/>
-        <w:t>Answer: Boy With a Pipe (accept Gar�on a la Pipe)</w:t>
-        <w:br/>
-        <w:br/>
-        <w:t>&lt;FA, VISUAL&gt;</w:t>
+        <w:br/>
+        <w:br/>
+        <w:br/>
+        <w:br/>
+        <w:tab/>
+        <w:t>An early thought experiment in physics involved a spinning bucket, meant to prove the existence of absolute motion. For ten points each,</w:t>
+        <w:br/>
+        <w:br/>
+        <w:t>The bucket argument was devised by this physicist, who also imagined a cannonball traveling fast enough to circle the Earth and pondered the meaning of a falling apple, consequences of his universal law of gravity.</w:t>
+        <w:br/>
+        <w:br/>
+        <w:t>ANSWER: Sir Isaac Newton</w:t>
+        <w:br/>
+        <w:br/>
+        <w:t>A later thought experiment, proposed by Erwin Schrodinger, posits that one of these animals trapped in a box can be alive and dead at the same time until the moment it is observed.</w:t>
+        <w:br/>
+        <w:br/>
+        <w:t>ANSWER: (Schrodinger’s) cat</w:t>
+        <w:br/>
+        <w:br/>
+        <w:t>The second law of thermodynamics is violated by the subject of this 19th century thought experiment, a tiny being who controls a door that separates fast gas molecules from slow ones.</w:t>
+        <w:br/>
+        <w:br/>
+        <w:t>ANSWER: Maxwell’s Demon</w:t>
+        <w:br/>
+        <w:br/>
+        <w:t>&lt;SCI, PHYS&gt;</w:t>
       </w:r>
     </w:p>
     <w:p>
@@ -920,16 +922,16 @@
         <w:br/>
         <w:br/>
         <w:tab/>
-        <w:t>In the southern hemisphere, one ecosystem of this type contains steep koppies surrounded by veld. Fescue is a common plant of this biome that has been severely degraded in the Sahel. Aardvarks and anteaters specialize in feeding from giant termite mounds in this biome. The Eurasian (*)</w:t>
+        <w:t>Salts of this element were once administered intramuscularly as a method of treating rheumatoid arthritis. Aqua regia, a mixture of nitric and hydrochloric acid, was given the nickname "royal water" for its ability to dissolve this element. (*)</w:t>
       </w:r>
       <w:r>
-        <w:t xml:space="preserve"> steppe, Pampas, and Serengeti are examples of, for ten points, what type of ecosystem, home to wildebeest, bison, and zebras, but very few trees?</w:t>
-        <w:br/>
-        <w:br/>
-        <w:t>ANSWER: grassland (accept savanna; accept prairie)</w:t>
-        <w:br/>
-        <w:br/>
-        <w:t>&lt;SCI, BIO&gt;</w:t>
+        <w:t xml:space="preserve"> Ernest Rutherford proved the existence of the atomic nucleus using a thin foil of this element, which is found below silver on the periodic table. For 10 points, name this heavy transition metal with symbol Au.</w:t>
+        <w:br/>
+        <w:br/>
+        <w:t>Answer: gold (accept aurum; prompt on "Au" before it is read)</w:t>
+        <w:br/>
+        <w:br/>
+        <w:t>&lt;SCI, CHEM&gt;</w:t>
       </w:r>
     </w:p>
     <w:p>
@@ -939,28 +941,28 @@
         <w:br/>
         <w:br/>
         <w:tab/>
-        <w:t>For ten points each, give the following about the literature surrounding America’s deadliest war.</w:t>
-        <w:br/>
-        <w:br/>
-        <w:t>Name this novel about Henry Fleming’s experience as a Union soldier in the Civil War. In this work, Henry talks to the Tattered Soldier moments before the latter’s death.</w:t>
-        <w:br/>
-        <w:br/>
-        <w:t>ANSWER: The Red Badge of Courage</w:t>
-        <w:br/>
-        <w:br/>
-        <w:t>The aftermath of the Civil War is explored in this Toni Morrison novel which focuses on the haunting of 124 Bluestone Road by Sethe’s murdered child.</w:t>
-        <w:br/>
-        <w:br/>
-        <w:t>ANSWER: Beloved</w:t>
-        <w:br/>
-        <w:br/>
-        <w:t>According to legend, Abraham Lincoln called this author the “little woman who started the big war,” because she exposed the horrors of slavery in Uncle Tom’s Cabin.</w:t>
-        <w:br/>
-        <w:br/>
-        <w:t>ANSWER: Harriet Beecher Stowe</w:t>
-        <w:br/>
-        <w:br/>
-        <w:t>&lt;LIT, AMER&gt;</w:t>
+        <w:t>The busiest one of these locations in the United States is Hartsfield-Jackson Atlanta International. For 10 points each,</w:t>
+        <w:br/>
+        <w:br/>
+        <w:t>[10] Name these locations, such as O'Hare International. These locations often require extensive security checks before a traveller is allowed near a runway.</w:t>
+        <w:br/>
+        <w:br/>
+        <w:t>Answer: airports</w:t>
+        <w:br/>
+        <w:br/>
+        <w:t>[10] The largest airport serving the Washington DC area is named for this former Secretary of State. While serving under Eisenhower, this man helped organize SEATO.</w:t>
+        <w:br/>
+        <w:br/>
+        <w:t>Answer: John Foster Dulles</w:t>
+        <w:br/>
+        <w:br/>
+        <w:t>[10] Pereira and Luckman designed this California airport's Theme Building, known for its two crossing arches. The third letter in this airport's code is meaningless.</w:t>
+        <w:br/>
+        <w:br/>
+        <w:t>Answer: Los Angeles International Airport (or LAX)</w:t>
+        <w:br/>
+        <w:br/>
+        <w:t>&lt;GEO, GEO&gt;</w:t>
       </w:r>
     </w:p>
     <w:p>
@@ -977,16 +979,16 @@
         <w:br/>
         <w:br/>
         <w:tab/>
-        <w:t>This is the number of Franz Schubert’s “Great C Major” symphony. A Friedrich Schiller poem is set to music in the final movement of a piece of this number that was one of the first choral (*)</w:t>
+        <w:t>This substance is used in the Shinto ritual Misogi, and the use of this substance in Islam is required after giving birth in the practice of Ghusl. In Hinduism, believers use this substance for purification by visiting the (*)</w:t>
       </w:r>
       <w:r>
-        <w:t xml:space="preserve"> symphonies; that poem is “Ode to Joy.” In four-four time, two whole notes and a quarter note tied together will last this many beats. For ten points, give this number of Beethoven’s final symphony and the number of performers in a nonet.</w:t>
-        <w:br/>
-        <w:br/>
-        <w:t>ANSWER: 9 (accept Schubert’s Ninth Symphony; accept Beethoven’s Ninth Symphony)</w:t>
-        <w:br/>
-        <w:br/>
-        <w:t>&lt;FA, AUDIO&gt;</w:t>
+        <w:t xml:space="preserve"> Ganges. In Christianity, Moses drew this substance from a stone, and God used this substance to cleanse the earth during Noah's time. For 10 points, name this wet substance used to baptize Christians.</w:t>
+        <w:br/>
+        <w:br/>
+        <w:t>Answer: water</w:t>
+        <w:br/>
+        <w:br/>
+        <w:t>&lt;RMPSS, MYTH&gt;</w:t>
       </w:r>
     </w:p>
     <w:p>
@@ -996,32 +998,25 @@
         <w:br/>
         <w:br/>
         <w:tab/>
-        <w:t>This character plans to host a wedding at the Port Authority Bus Terminal, and holds Snowden while he dies. For 1O points each,</w:t>
-        <w:br/>
-        <w:br/>
-        <w:t>[1O] Identify this fictional bombardier, who goes AWOL in Rome with Milo Minderbinder, and is forced to continually fly missions.</w:t>
-        <w:br/>
-        <w:br/>
-        <w:t>Answer: Captain John Yossarian</w:t>
-        <w:br/>
-        <w:br/>
-        <w:br/>
-        <w:br/>
-        <w:br/>
-        <w:br/>
-        <w:t>[1O] Yossarian appears in this novel by Joseph Heller, which is named for a paradox that stops Yossarian from being sent home from war. In this novel, Major Major Major is promoted to Major by an IBM machine and Milo Minderbinder founds M&amp;M Enterprises.</w:t>
-        <w:br/>
-        <w:br/>
-        <w:t>Answer: Catch-22</w:t>
-        <w:br/>
-        <w:br/>
-        <w:t>[1O] Catch-22 takes place in Italy during this war. Thomas Pynchon's novel Gravity's Rainbow, which features many Nazi V-2 rockets, is also set during this war.</w:t>
-        <w:br/>
-        <w:br/>
-        <w:t>Answer: World War II</w:t>
-        <w:br/>
-        <w:br/>
-        <w:t>&lt;LIT, AMER&gt;</w:t>
+        <w:t>This publication predicted the death of Titan Leeds in 1732 . Leeds wasn’t dead in 1733, but this publication printed an obituary anyway; when Leeds protested, this publication suspected an imposter. For ten points each,</w:t>
+        <w:br/>
+        <w:br/>
+        <w:t>Name this annual publication, filled with astronomical information, poems, proverbs, and a calendar, that was extremely popular in the American colonies.</w:t>
+        <w:br/>
+        <w:br/>
+        <w:t>ANSWER: Poor Richard’s Almanac</w:t>
+        <w:br/>
+        <w:br/>
+        <w:t>Poor Richard’s Almanac was written under the name “Richard Saunders” by this inventor and founding father. ANSWER: Benjamin Franklin</w:t>
+        <w:br/>
+        <w:br/>
+        <w:t>In his almanac, Benjamin Franklin claimed that these astronomical events “do not signifie much” and mocked those who believe they do. Nat Turner took one of these events as a signal to begin his revolt.</w:t>
+        <w:br/>
+        <w:br/>
+        <w:t>ANSWER: (solar and/or lunar) eclipses</w:t>
+        <w:br/>
+        <w:br/>
+        <w:t>&lt;HIST, AMER&gt;</w:t>
       </w:r>
     </w:p>
     <w:p>
@@ -1038,14 +1033,16 @@
         <w:br/>
         <w:br/>
         <w:tab/>
-        <w:t>This man allowed his navy to attack neutral ships in the Milan Decree, and that decree was a part of this man's Continental System which targeted Great Britain. Despite winning the Battle of (*)</w:t>
+        <w:t>For reporting on this goddess, Ascalaphus was turned into an owl. Pirithous was punished for eternity for trying to kidnap this goddess, who was celebrated with her mother in the Eleusinian Mysteries. This goddess lived with her mother in the (*)</w:t>
       </w:r>
       <w:r>
-        <w:t xml:space="preserve"> Borodino, this man was forced to retreat from Russia. This man was defeated at the Battle of Waterloo and, as a result, was exiled to St Helena. For 10 points, name this French emperor who engulfed Europe in his namesake wars. Answer: Napoleon Bonaparte (accept Napoleon I; do not accept Napoleon III)</w:t>
-        <w:br/>
-        <w:br/>
-        <w:tab/>
-        <w:t>&lt;HIST, EURO&gt;</w:t>
+        <w:t xml:space="preserve"> summer, but was forced to spend part of each year with her husband after consuming pomegranate seeds. For ten points, name this “Queen of the Underworld,” the daughter of Demeter and wife of Hades.</w:t>
+        <w:br/>
+        <w:br/>
+        <w:t>ANSWER: Persephone (accept Kore)</w:t>
+        <w:br/>
+        <w:br/>
+        <w:t>&lt;RMPSS, MYTH&gt;</w:t>
       </w:r>
     </w:p>
     <w:p>
@@ -1055,28 +1052,28 @@
         <w:br/>
         <w:br/>
         <w:tab/>
-        <w:t>In this work, Shahryar beheads all of his wives except one. For 10 points each,</w:t>
-        <w:br/>
-        <w:br/>
-        <w:t>[10] Name this collection of Persian stories, including the tale of "Ali Baba and the Forty Thieves" and the story of Aladdin.</w:t>
-        <w:br/>
-        <w:br/>
-        <w:t>Answer: One Thousand and One Arabian Nights (accept The Thousand and One Nights or A Thousand and One Nights; accept The Arabian Nights)</w:t>
-        <w:br/>
-        <w:br/>
-        <w:t>[10] This sister of Dunyazad is the narrator of the Thousand and One Nights. She leaves her stories on cliffhangers every night to stop her husband, Shahryar, from beheading her.</w:t>
-        <w:br/>
-        <w:br/>
-        <w:t>Answer: Scheherazade [sha-HARE-ah-zod] (accept Shahrazad)</w:t>
-        <w:br/>
-        <w:br/>
-        <w:t>[10] The Thousand and One Nights describes the travels of this sailor, who encounters enormous birds called rocs ["rocks"] in his seven voyages.</w:t>
-        <w:br/>
-        <w:br/>
-        <w:t>Answer: Sinbad the Sailor (accept Sindbad the Sailor)</w:t>
-        <w:br/>
-        <w:br/>
-        <w:t>&lt;LIT, OTHER&gt;</w:t>
+        <w:t>In one of this author's novels, Lucy Steele's former fiance, Edward Ferrars, marries Elinor, and Colonel Brandon proposes to Marianne. For 10 points each,</w:t>
+        <w:br/>
+        <w:br/>
+        <w:t>[10] Name this British author who wrote about the Dashwood sisters in Sense and Sensibility. George Knightley marries the title matchmaker in this woman's novel Emma.</w:t>
+        <w:br/>
+        <w:br/>
+        <w:t>Answer: Jane Austen</w:t>
+        <w:br/>
+        <w:br/>
+        <w:t>[10] Tn this Jane Austen novel, Lydia elopes with George Wickham, and Lady Catherine does not want Elizabeth Bennet to marry her nephew, Mr. Darcy.</w:t>
+        <w:br/>
+        <w:br/>
+        <w:t>Answer: Pride and Prejudice</w:t>
+        <w:br/>
+        <w:br/>
+        <w:t>[10] John Thorpe tries to woo Catherine Morland in this other Jane Austen novel. Catherine instead ends up with Henry Tilney, who lives in the title Gothic building.</w:t>
+        <w:br/>
+        <w:br/>
+        <w:t>Answer: Northanger Abbey</w:t>
+        <w:br/>
+        <w:br/>
+        <w:t>&lt;LIT, BRIT&gt;</w:t>
       </w:r>
     </w:p>
     <w:p>
@@ -1090,17 +1087,19 @@
         <w:rPr>
           <w:b/>
         </w:rPr>
+        <w:br/>
+        <w:br/>
         <w:tab/>
-        <w:t>A prophecy says that the subject of this event would "eat curds and honey" and be called "Wonderful Counselor." This event was foretold to the cousin of Elizabeth, and the subject of this event was honored at the Epiphany by the (*)</w:t>
+        <w:t>This poet wrote about a bird who "bit an Angle Worm in halves / And ate the fellow, raw," and about another creature who "never - in Extremity, / [asked] a crumb - of me." This poet of (*)</w:t>
       </w:r>
       <w:r>
-        <w:t xml:space="preserve"> Magi. This event occurred in a stable in Bethlehem in the presence of Joseph and a virgin who was conceived immaculately, Mary. For 10 points, name this religious event commemorated by Christmas.</w:t>
-        <w:br/>
-        <w:br/>
-        <w:t>Answer: birth of Jesus Christ (accept nativity of Jesus Christ; accept accept descriptions like Jesus's birthday; accept Christ, the Christ child, or equivalents in place of "Jesus" in all listed answers; prompt on "Christmas" before it is read)</w:t>
-        <w:br/>
-        <w:br/>
-        <w:t>&lt;RMPSS, REL&gt;</w:t>
+        <w:t xml:space="preserve"> "'Hope' is a thing with feathers" wrote about "the Stillness in the Room" around her deathbed, and about a figure who "kindly stopped for me." The reclusive "Belle of Amherst" who wrote "I heard a Fly buzz -- when I died" is, for 10 points, what American poet who wrote "Because I could not stop for Death?"</w:t>
+        <w:br/>
+        <w:br/>
+        <w:t>Answer: Emily Elizabeth Dickinson</w:t>
+        <w:br/>
+        <w:br/>
+        <w:t>&lt;LIT, AMER&gt;</w:t>
       </w:r>
     </w:p>
     <w:p>
@@ -1110,28 +1109,28 @@
         <w:br/>
         <w:br/>
         <w:tab/>
-        <w:t>In early Judeo-Christian tradition, female slaves and foreign women were often taken as wives and concubines by wealthy householders. For ten points each,</w:t>
-        <w:br/>
-        <w:br/>
-        <w:t>Name the Judeo-Christian patriarch whose wives, Leah and Rachel, escalated a war of child production by offering this man their handmaids Zilpah and Bilhah, making this man the father of twelve sons, including Judah and Joseph.</w:t>
-        <w:br/>
-        <w:br/>
-        <w:t>ANSWER: Jacob (accept Yakov; accept Israel)</w:t>
-        <w:br/>
-        <w:br/>
-        <w:t>When Abraham’s wife Sarah could not have children, she gave Abraham this Egyptian woman as a concubine, though she became jealous after this woman gave birth to Ishmael.</w:t>
-        <w:br/>
-        <w:br/>
-        <w:t>ANSWER: Hagar (accept Hajar)</w:t>
-        <w:br/>
-        <w:br/>
-        <w:t>In this tradition of taking many wives, this wise king of Israel and builder of the First Temple in Jerusalem reportedly had 700 wives and 300 concubines.</w:t>
-        <w:br/>
-        <w:br/>
-        <w:t>ANSWER: Solomon (accept Shlomo; accept Suleiman; accept Jedediah)</w:t>
-        <w:br/>
-        <w:br/>
-        <w:t>&lt;RMPSS, REL&gt;</w:t>
+        <w:t>For 10 points each, give the following about intersecting lines.</w:t>
+        <w:br/>
+        <w:br/>
+        <w:t>[10] The intersection of two lines creates four angles; no matter what angles are created, what is the sum of the degree measurements of those four angles?</w:t>
+        <w:br/>
+        <w:br/>
+        <w:t>Answer: 360 degrees</w:t>
+        <w:br/>
+        <w:br/>
+        <w:t>[10] Of those four angles, there will be two pairs of angles with equal measurement that are on opposite sides of the intersection point. This term describes those equal angles.</w:t>
+        <w:br/>
+        <w:br/>
+        <w:t>Answer: vertical angles</w:t>
+        <w:br/>
+        <w:br/>
+        <w:t>[10] This term describes a line that intersects two other lines at two different points; if those two other lines are parallel, this line creates pairs of equal alternating angles and equal corresponding angles.</w:t>
+        <w:br/>
+        <w:br/>
+        <w:t>Answer: transversal (do not accept "transverse")</w:t>
+        <w:br/>
+        <w:br/>
+        <w:t>&lt;SCI, OTHER&gt;</w:t>
       </w:r>
     </w:p>
     <w:sectPr>

--- a/generated_packets/QQBC_Packet8.docx
+++ b/generated_packets/QQBC_Packet8.docx
@@ -23,48 +23,51 @@
         </w:rPr>
         <w:br/>
         <w:br/>
-        <w:tab/>
-        <w:t>In this mountain range, accountant-turned-fugitive James "Bismarck" Hammes avoided capture by hiking for six years on a trail that extends from Springer Mountain to Mount Katahdin. Mount Mitchell is its highest peak, and this range includes the (*)</w:t>
+        <w:br/>
+        <w:t xml:space="preserve">The Final Fantasy game of this number introduced the gunblade-wielding Squall. In </w:t>
+        <w:br/>
+        <w:br/>
+        <w:t>Hearthstone, Ragnaros' fireball effect deals this much damage. Ignoring "Minus World," there are this many worlds in the original Super Mario Bros. game. The (*)</w:t>
       </w:r>
       <w:r>
-        <w:t xml:space="preserve"> Piedmont and Blue Ridge subranges in Virginia and North Carolina. For ten points, name this mountain range that impedes east-west travel as it extends from Georgia to Maine.</w:t>
-        <w:br/>
-        <w:br/>
-        <w:t>Answer: Appalachian Mountains</w:t>
-        <w:br/>
-        <w:br/>
-        <w:t>&lt;GEO, GEO&gt;</w:t>
+        <w:t xml:space="preserve"> "Luigi Death Stare" appears in the Mario Kart game of this number, released in 2014. For 10 points, give this Pokedex number of Wartortle and maximum number of lines cleared by two Tetris "I" blocks. </w:t>
+        <w:br/>
+        <w:br/>
+        <w:t xml:space="preserve">Answer: 8 (accept Final Fantasy VIII or Mario Kart 8) </w:t>
+        <w:br/>
+        <w:br/>
+        <w:t>&lt;TRASH, POP CULT&gt;</w:t>
       </w:r>
     </w:p>
     <w:p>
       <w:r>
-        <w:br/>
-        <w:br/>
-        <w:br/>
-        <w:br/>
-        <w:tab/>
-        <w:t>In this work, Shahryar beheads all of his wives except one. For 10 points each,</w:t>
-        <w:br/>
-        <w:br/>
-        <w:t>[10] Name this collection of Persian stories, including the tale of "Ali Baba and the Forty Thieves" and the story of Aladdin.</w:t>
-        <w:br/>
-        <w:br/>
-        <w:t>Answer: One Thousand and One Arabian Nights (accept The Thousand and One Nights or A Thousand and One Nights; accept The Arabian Nights)</w:t>
-        <w:br/>
-        <w:br/>
-        <w:t>[10] This sister of Dunyazad is the narrator of the Thousand and One Nights. She leaves her stories on cliffhangers every night to stop her husband, Shahryar, from beheading her.</w:t>
-        <w:br/>
-        <w:br/>
-        <w:t>Answer: Scheherazade [sha-HARE-ah-zod] (accept Shahrazad)</w:t>
-        <w:br/>
-        <w:br/>
-        <w:t>[10] The Thousand and One Nights describes the travels of this sailor, who encounters enormous birds called rocs ["rocks"] in his seven voyages.</w:t>
-        <w:br/>
-        <w:br/>
-        <w:t>Answer: Sinbad the Sailor (accept Sindbad the Sailor)</w:t>
-        <w:br/>
-        <w:br/>
-        <w:t>&lt;LIT, OTHER&gt;</w:t>
+        <w:t xml:space="preserve"> </w:t>
+        <w:br/>
+        <w:br/>
+        <w:br/>
+        <w:br/>
+        <w:t>This man wrote a poem in which Gunga Din is called a “squidgy-nosed old idol” but is ultimately declared “a better man than I” after he takes a bullet for the speaker. For ten points each,</w:t>
+        <w:br/>
+        <w:br/>
+        <w:t>[10] Name this author who wrote about the life of English people in colonial India in poems like “The White Man’s Burden” and a collection of tales about “Toomai of the Elephants,” “Rikki-Tikki-Tavi,” and a boy who is raised by wolves and battles the tiger Shere Khan.</w:t>
+        <w:br/>
+        <w:br/>
+        <w:t>ANSWER: (Joseph) Rudyard Kipling</w:t>
+        <w:br/>
+        <w:br/>
+        <w:t>[10] In this collection of stories by Kipling, the human child Mowgli is raised by wolves and has adventures with the panther Bagheera and the bear Baloo.</w:t>
+        <w:br/>
+        <w:br/>
+        <w:t>ANSWER: The Jungle Book</w:t>
+        <w:br/>
+        <w:br/>
+        <w:t>[10] Kipling also wrote this poem that advises to “keep your head when all about you / are losing theirs” and tells the addressee that, should he follow this poem’s advice, he will “be a Man, my son!”</w:t>
+        <w:br/>
+        <w:br/>
+        <w:t>ANSWER: If–</w:t>
+        <w:br/>
+        <w:br/>
+        <w:t>&lt;LIT, BRIT&gt;</w:t>
       </w:r>
     </w:p>
     <w:p>
@@ -78,17 +81,19 @@
         <w:rPr>
           <w:b/>
         </w:rPr>
-        <w:tab/>
-        <w:t>A poem by this author takes place “by the shores of Gitchee Goomie” and describes the title character’s marriage to Minnehaha. This author created a character whose “cry of alarm” reached “every Middlesex village and farm.” In a poem by this author, a man is told to hang (*)</w:t>
+        <w:br/>
+        <w:br/>
+        <w:br/>
+        <w:t>When one of these literary devices is ruined, the Manager cries "I've lost a whole day over these people!" The Rude Mechanicals create one of these called Pyramus and Thisbe for Theseus and Hippolyta's wedding in A (*)</w:t>
       </w:r>
       <w:r>
-        <w:t xml:space="preserve"> lanterns, “one if by land, and two if by sea,” to warn of British troops. For ten points, name this poet of “The Song of Hiawatha” and “Paul Revere’s Ride.”</w:t>
-        <w:br/>
-        <w:br/>
-        <w:t>ANSWER: Henry Wadsworth Longfellow</w:t>
-        <w:br/>
-        <w:br/>
-        <w:t>&lt;LIT, AMER&gt;</w:t>
+        <w:t xml:space="preserve"> Midsummer Night's Dream. Another of these, "The Murder of Gonzago," is "the thing" that exposes the murderer of King Hamlet. For 10 points, name this theatrical device in which a work is performed as part of the action of another drama. </w:t>
+        <w:br/>
+        <w:br/>
+        <w:t xml:space="preserve">Answer: play within a play (accept any description of characters in a play putting on a play; prompt on play; prompt on frame story) </w:t>
+        <w:br/>
+        <w:br/>
+        <w:t>&lt;LIT, BRIT&gt;</w:t>
       </w:r>
     </w:p>
     <w:p>
@@ -98,25 +103,28 @@
         <w:br/>
         <w:br/>
         <w:tab/>
-        <w:t>This English author collected some of his poetry in Wessex Poems, named for the fictional region of England where this author’s novels are set. For ten points each,</w:t>
-        <w:br/>
-        <w:br/>
-        <w:t>Name this English author of Far from the Madding Crowd and Jude the Obscure. ANSWER: Thomas Hardy</w:t>
-        <w:br/>
-        <w:br/>
-        <w:t>In this Thomas Hardy novel, the title woman marries Angel Clare, kills Alec years after he rapes her, and mistakenly believes she is a distant relative of a wealthy family.</w:t>
-        <w:br/>
-        <w:br/>
-        <w:t>ANSWER: Tess of the d’Urbervilles</w:t>
-        <w:br/>
-        <w:br/>
-        <w:t>In another Hardy novel, Michael Henchard sells his daughter and wife, Susan, and his daughter, Elizabeth-Jane, before rising to this political position as the leader of Casterbridge.</w:t>
-        <w:br/>
-        <w:br/>
-        <w:t>ANSWER: The Mayor of Casterbridge</w:t>
-        <w:br/>
-        <w:br/>
-        <w:t>&lt;LIT, BRIT&gt;</w:t>
+        <w:t>Bureaucratic failures and personal inexperience made Cyril Radcliffe’s job - drawing the border between these two countries - highly controversial, and it led to immense violence. For ten points each,</w:t>
+        <w:br/>
+        <w:br/>
+        <w:t>Name these two countries that were formed in the August 1947 partition of the British Raj. The Radcliffe Line is still the border between these two countries.</w:t>
+        <w:br/>
+        <w:br/>
+        <w:t>ANSWER: India and Pakistan (accept in either order; prompt if only one country is given; do not accept references to Bangladesh)</w:t>
+        <w:br/>
+        <w:br/>
+        <w:t>The creation of separate states for India and Pakistan was the primary goal of a political party led by Muhammad Ali Jinnah based in this religion’s ideology. As the partition was planned and carried out, refugees of this religion fled Indian territory for Pakistan, while Hindu and Sikh refugees fled Pakistani territory for India.</w:t>
+        <w:br/>
+        <w:br/>
+        <w:t>ANSWER: Islam</w:t>
+        <w:br/>
+        <w:br/>
+        <w:t>This non-violent leader for Indian independence opposed the creation of a separate Muslim state. Five months after the partition, a Hindu nationalist assassinated him in New Delhi.</w:t>
+        <w:br/>
+        <w:br/>
+        <w:t>ANSWER: Mahatma (or Mohandas) Gandhi</w:t>
+        <w:br/>
+        <w:br/>
+        <w:t>&lt;HIST, WORLD&gt;</w:t>
       </w:r>
     </w:p>
     <w:p>
@@ -132,44 +140,45 @@
         </w:rPr>
         <w:br/>
         <w:br/>
-        <w:t>A poem of this type addressed to a “Fair Youth” describes the “rough winds” that “shake the darling buds of May” and mentions that the title season has “all too short a date.” A group of these poems addressed to a “Dark Lady” describe her eyes as (*)</w:t>
+        <w:br/>
+        <w:t>The truncated icosahedron features 20 faces of this shape and 12 pentagonal faces. The area of this regular polygon is three-halves times root 3 times the side length squared. This is the polygon with the most sides that can regularly tile the (*)</w:t>
       </w:r>
       <w:r>
-        <w:t xml:space="preserve"> “nothing like the sun.” The poems “Gather ye rosebuds while ye may” and “Shall I compare thee to a summer’s day?” are poems of this type, consisting of three quatrains and a couplet. For ten points, name these 14-line poems, many of which were written by Shakespeare.</w:t>
-        <w:br/>
-        <w:br/>
-        <w:t>ANSWER: Shakespearean sonnets (accept Elizabethan sonnets; accept sonnets by William Shakespeare)</w:t>
-        <w:br/>
-        <w:br/>
-        <w:t>&lt;LIT, BRIT&gt;</w:t>
+        <w:t xml:space="preserve"> plane. If its angles are bisected by its diagonals, equilateral triangles are formed because each of its angles measures 120 degrees. For 10 points, name this regular polygon with six sides. </w:t>
+        <w:br/>
+        <w:br/>
+        <w:t xml:space="preserve">Answer: regular hexagon </w:t>
+        <w:br/>
+        <w:br/>
+        <w:t>&lt;SCI, OTHER&gt;</w:t>
       </w:r>
     </w:p>
     <w:p>
       <w:r>
-        <w:br/>
-        <w:br/>
-        <w:br/>
-        <w:br/>
-        <w:tab/>
-        <w:t>This god of law helped judge the worthiness of the dead by weighing the feather of Ma'at. For 10 points each,</w:t>
-        <w:br/>
-        <w:br/>
-        <w:t>[10] Name this Egyptian god of knowledge and magic who invented writing and mediated disputes between the gods.</w:t>
-        <w:br/>
-        <w:br/>
-        <w:t>Answer: Thoth (accept Djehuty; accept Zehuti; accept Tetu)</w:t>
-        <w:br/>
-        <w:br/>
-        <w:t>[10] Thoth weighed this body part of deceased Egyptians against the feather of Ma'at to determine whether they were worthy of entering the afterlife.</w:t>
-        <w:br/>
-        <w:br/>
-        <w:t>Answer: heart</w:t>
-        <w:br/>
-        <w:br/>
-        <w:t>[10] Thoth stood alongside Ra as he traveled on this kind of object, which represented the sun. Horus painted one of these objects to look like it was made out of stone to win a race.</w:t>
-        <w:br/>
-        <w:br/>
-        <w:t>Answer: boats (accept equivalents like ships)</w:t>
+        <w:t xml:space="preserve"> </w:t>
+        <w:br/>
+        <w:br/>
+        <w:br/>
+        <w:br/>
+        <w:t xml:space="preserve">This god was the father of Thor and the head of the Norse Pantheon. For 10 points each,  </w:t>
+        <w:br/>
+        <w:br/>
+        <w:t xml:space="preserve">[10] Name this chief god of the Norse pantheon and wielder of Gungnir, who hung himself for nine days from Yggdrasil to gain knowledge.  </w:t>
+        <w:br/>
+        <w:br/>
+        <w:t xml:space="preserve">Answer: Odin (accept Wotann) </w:t>
+        <w:br/>
+        <w:br/>
+        <w:t xml:space="preserve">[10] Odin’s steed was this eight-legged horse, who was born after Loki turned himself into a mare to distract Svadilfari [svahd-eel-fah-ree] from constructing Asgard’s walls.  </w:t>
+        <w:br/>
+        <w:br/>
+        <w:t xml:space="preserve">Answer: Sleipnir [SLIPE-neer] </w:t>
+        <w:br/>
+        <w:br/>
+        <w:t xml:space="preserve">[10] Odin was also served by two of these dark birds, Huginn [HOO-gihn] and Muninn [MOO-nihn], who flew around the world and gathered information. </w:t>
+        <w:br/>
+        <w:br/>
+        <w:t xml:space="preserve">Answer: ravens </w:t>
         <w:br/>
         <w:br/>
         <w:t>&lt;RMPSS, MYTH&gt;</w:t>
@@ -188,48 +197,48 @@
         </w:rPr>
         <w:br/>
         <w:br/>
-        <w:tab/>
-        <w:t>The Michelis-Menten model explains how quickly these molecules can function. This class of molecules may use cofactors to trigger activity. These compounds can adapt to the active site in the induced fit model. These (*)</w:t>
+        <w:br/>
+        <w:t>According to a 1946 work, members of this ethnic group were not interested in letting their families know they were safe in prison. This ethnic group’s “shame culture” is thus contrasted with American “guilt culture” in Ruth Benedict’s The (*)</w:t>
       </w:r>
       <w:r>
-        <w:t xml:space="preserve"> macromolecules are not used up in reactions, but serve to reduce activation energy as biological catalysts. Ending with the suffix "-ase" [ACE], for 1O points, what type of proteins speed up chemical reactions?</w:t>
-        <w:br/>
-        <w:br/>
-        <w:t>Answer: enzyme</w:t>
-        <w:br/>
-        <w:br/>
-        <w:t>&lt;SCI, BIO&gt;</w:t>
+        <w:t xml:space="preserve"> Chrysanthemum and the Sword. Nisei are children born to first-generation immigrants of, for ten points, what ethnic group that was persecuted in the U.S. during World War II after the Pearl Harbor attacks?</w:t>
+        <w:br/>
+        <w:br/>
+        <w:t>ANSWER: Japanese-Americans</w:t>
+        <w:br/>
+        <w:br/>
+        <w:t>&lt;RMPSS, SOC SCI&gt;</w:t>
       </w:r>
     </w:p>
     <w:p>
       <w:r>
         <w:br/>
         <w:br/>
-        <w:br/>
-        <w:br/>
-        <w:tab/>
-        <w:t>This empire developed out of the Eastern Roman Empire. For 10 points each,</w:t>
-        <w:br/>
-        <w:br/>
-        <w:t>[10] Name this empire that, despite employing generals like Belisarius, was conquered by the Ottoman Empire. After the fall of this empire, its capital was renamed Istanbul.</w:t>
-        <w:br/>
-        <w:br/>
-        <w:t>Answer: Byzantine Empire</w:t>
-        <w:br/>
-        <w:br/>
-        <w:t>[10] This Byzantine Emperor tasked Belisarius with reconquering the Mediterranean, and this husband of Theodora was targeted in the Nika Riots.</w:t>
-        <w:br/>
-        <w:br/>
-        <w:t>Answer: Justinian I (accept Justinian the Great; prompt on "Justinian")</w:t>
-        <w:br/>
-        <w:br/>
-        <w:t>[10] Justinian names one of these epidemics which killed over fifty million people. However, his event pales in comparison to a "bubonic" one of these.</w:t>
-        <w:br/>
-        <w:br/>
-        <w:t>Answer: plagues (prompt on answers like "illness")</w:t>
-        <w:br/>
-        <w:br/>
-        <w:t>&lt;HIST, WORLD&gt;</w:t>
+        <w:t xml:space="preserve"> </w:t>
+        <w:br/>
+        <w:br/>
+        <w:t xml:space="preserve">Identify the following people related to the writing of Frankenstein, for 10 points each. </w:t>
+        <w:br/>
+        <w:br/>
+        <w:t xml:space="preserve">[10] This author of The Vindication of the Rights of Woman died giving birth to her daughter, Mary Godwin, who would go on to write Frankenstein. </w:t>
+        <w:br/>
+        <w:br/>
+        <w:t xml:space="preserve">Answer: Mary Wollstonecraft </w:t>
+        <w:br/>
+        <w:br/>
+        <w:t xml:space="preserve">[10] This poet of “Ozymandias” and “To a Skylark” brought the young Mary Godwin to the villa where she was inspired to write Frankenstein. He later married her. </w:t>
+        <w:br/>
+        <w:br/>
+        <w:t xml:space="preserve">Answer: Percy Bysshe Shelley </w:t>
+        <w:br/>
+        <w:br/>
+        <w:t xml:space="preserve">[10] The same summer and storytelling that inspired Mary Shelley inspired John Polidori to write about this kind of creature, though Bram Stoker’s Dracula concerns a more famous creature of this type. </w:t>
+        <w:br/>
+        <w:br/>
+        <w:t xml:space="preserve">Answer: vampire </w:t>
+        <w:br/>
+        <w:br/>
+        <w:t>&lt;LIT, BRIT&gt;</w:t>
       </w:r>
     </w:p>
     <w:p>
@@ -245,49 +254,41 @@
         </w:rPr>
         <w:br/>
         <w:br/>
-        <w:tab/>
-        <w:t>If proper protocol is not followed after one of these events, Second Impact Syndrome may occur. The repetition of these events causes a condition discovered by Dr. Bennett Omalu called chronic traumatic (*)</w:t>
+        <w:t>The exile Hippias advised the losing side in this battle, whose men panicked and ran into swamps. The winning general of this battle, Miltiades [mill-tye-ah-dees], organized troops to defend the only two paths off the beach, then ordered a devastating phalanx assault. After this loss for (*)</w:t>
       </w:r>
       <w:r>
-        <w:t xml:space="preserve"> encephalopathy, or CTE, which has been observed in autopsies of professional boxers and football players. For</w:t>
-        <w:br/>
-        <w:br/>
-        <w:t>10 points, name these mild traumatic brain injuries in which a force causes the brain to strike the skull. Answer: concussions (accept mild traumatic brain injuries before mentioned)</w:t>
-        <w:br/>
-        <w:br/>
-        <w:br/>
-        <w:br/>
-        <w:br/>
-        <w:br/>
-        <w:t>&lt;SCI, BIO&gt;</w:t>
+        <w:t xml:space="preserve"> Darius the Great, the Persian army retreated from Greece for 10 years. For 10 points, name this 490 BCE battle, after which Pheidippides [fay-ih-dip-ih-dees] legendarily ran 26 miles to Athens. </w:t>
+        <w:br/>
+        <w:br/>
+        <w:t xml:space="preserve">Answer: Battle of Marathon </w:t>
+        <w:br/>
+        <w:br/>
+        <w:t>&lt;HIST, OTHER&gt;</w:t>
       </w:r>
     </w:p>
     <w:p>
       <w:r>
-        <w:br/>
-        <w:br/>
-        <w:br/>
-        <w:br/>
-        <w:tab/>
-        <w:t>This book claims that governments will always borrow money to fund a war, and it uses a pin factory to demonstrate the necessity for division of labor. For 10 points each,</w:t>
-        <w:br/>
-        <w:br/>
-        <w:t>[10] Name this book by economist Adam Smith, one of the earliest works that examines the manners in which countries achieved prosperity.</w:t>
-        <w:br/>
-        <w:br/>
-        <w:t>Answer: An Tnquiry Tnto the Nature and Causes of the Wealth of Nations</w:t>
-        <w:br/>
-        <w:br/>
-        <w:t>[10] Adam Smith was an economist from this European nation, which was also the homeland of philosopher David Hume. Due in part to economic concerns, this island nation voted to remain a part of the United Kingdom in 2014 .</w:t>
-        <w:br/>
-        <w:br/>
-        <w:t>Answer: Scotland (accept Alba)</w:t>
-        <w:br/>
-        <w:br/>
-        <w:t>[10] Tn The Wealth of Nations, Smith argues that this metaphorical object, which represents a natural economic flow, will guide the markets better than individual meddling.</w:t>
-        <w:br/>
-        <w:br/>
-        <w:t>Answer: Invisible Hand</w:t>
+        <w:t xml:space="preserve"> </w:t>
+        <w:br/>
+        <w:br/>
+        <w:br/>
+        <w:br/>
+        <w:t xml:space="preserve">For 10 points each, give the following about the work of Emile Durkheim. </w:t>
+        <w:br/>
+        <w:br/>
+        <w:t xml:space="preserve">[10] Durkheim sought to create a purely scientific approach to this social science, the study of human behavior in group settings. Answer: sociology </w:t>
+        <w:br/>
+        <w:br/>
+        <w:t xml:space="preserve">[10] Durkheim's most famous sociological study dealt with this phenomenon, the intentional ending of one's own life. Durkheim's study showed that, among other comparisons, soldiers performed it more often than civilians. </w:t>
+        <w:br/>
+        <w:br/>
+        <w:t xml:space="preserve">Answer: suicide </w:t>
+        <w:br/>
+        <w:br/>
+        <w:t xml:space="preserve">[10] Durkheim described one cause of suicide by this French term, which describes a state in which individuals feel a lack of social structure and guidance. </w:t>
+        <w:br/>
+        <w:br/>
+        <w:t xml:space="preserve">Answer: anomie (accept word forms like anomic) </w:t>
         <w:br/>
         <w:br/>
         <w:t>&lt;RMPSS, SOC SCI&gt;</w:t>
@@ -307,16 +308,16 @@
         <w:br/>
         <w:br/>
         <w:tab/>
-        <w:t>China’s Wukong space telescope is currently searching for proof of this phenomenon. One alternative for explaining its effects is modified Newtonian dynamics. WIMPs are hypothetical particles that make up this substance, first proposed by Fritz Zwicky to solve the (*)</w:t>
+        <w:t>In this novel, Valeria cheats on the narrator with a cab driver, and the title character is cast in the play The Enchanted Hunters, which is written by (*)</w:t>
       </w:r>
       <w:r>
-        <w:t xml:space="preserve"> missing mass problem in galaxy clusters. About 27% of the mass-energy of the universe is made of, for ten points, what exotic type of matter that does not interact with light?</w:t>
-        <w:br/>
-        <w:br/>
-        <w:t>ANSWER: dark matter</w:t>
-        <w:br/>
-        <w:br/>
-        <w:t>&lt;SCI, PHYS&gt;</w:t>
+        <w:t xml:space="preserve"> Clare Quilty. The narrator’s wife Charlotte is run over by a car in this novel after she reads his diary, in which he describes his desire for his stepdaughter. Humbert Humbert is attracted to the “nymphet” Dolores Haze in, for ten points, what novel by Vladimir Nabokov?</w:t>
+        <w:br/>
+        <w:br/>
+        <w:t>ANSWER: Lolita</w:t>
+        <w:br/>
+        <w:br/>
+        <w:t>&lt;LIT, EURO&gt;</w:t>
       </w:r>
     </w:p>
     <w:p>
@@ -325,29 +326,28 @@
         <w:br/>
         <w:br/>
         <w:br/>
-        <w:tab/>
-        <w:t>Because bromine trifluoride’s central atom has two unshared electron pairs, this theory predicts an unusual T-shape for the molecule. For ten points each,</w:t>
-        <w:br/>
-        <w:br/>
-        <w:t>Name this theory of molecular geometry, based on electron pairs moving as far away from each other as possible around an atom. It predicts a bent shape for water.</w:t>
-        <w:br/>
-        <w:br/>
-        <w:t>ANSWER: VSEPR [ves-pur] theory (accept valence shell electron pair repulsion theory; accept Gillespie- Nyholm theory)</w:t>
-        <w:br/>
-        <w:br/>
-        <w:t>The molecule methane has four shared electron pairs and no unshared pairs, so it adopts this shape, not trigonal pyramidal, under VSEPR theory.</w:t>
-        <w:br/>
-        <w:br/>
-        <w:t>ANSWER: tetrahedral</w:t>
-        <w:br/>
-        <w:br/>
-        <w:t>Molecules like carbon dioxide are classified as linear under VESPR theory because all of their bond angles measure this many degrees.</w:t>
-        <w:br/>
-        <w:br/>
-        <w:t>ANSWER: 180 degrees</w:t>
-        <w:br/>
-        <w:br/>
-        <w:t>&lt;SCI, CHEM&gt;</w:t>
+        <w:t>In one of this composer’s works, a playwright pleads with a seamstress “What a frozen little hand, let me warm it for you.” in the song “Che gelida manina.” For ten points each,</w:t>
+        <w:br/>
+        <w:br/>
+        <w:t>[10] Name this Italian composer of the operas Madame Butterfly, Turandot, and the aforementioned La Boheme.</w:t>
+        <w:br/>
+        <w:br/>
+        <w:t>ANSWER: Giacomo Puccini</w:t>
+        <w:br/>
+        <w:br/>
+        <w:t>[10] La Boheme inspired this Jonathan Larson musical, in which Mimi’s tuberculosis is replaced with HIV.</w:t>
+        <w:br/>
+        <w:br/>
+        <w:t>ANSWER: Rent</w:t>
+        <w:br/>
+        <w:br/>
+        <w:t>[10] In La Boheme , “Che gelida manina” is sung by Rodolfo to Mimi as they try to light one of these objects and find her dropped room key. Rent’s analog of the song is more explicitly titled for this object.</w:t>
+        <w:br/>
+        <w:br/>
+        <w:t>ANSWER: candle (accept “Light My Candle”)</w:t>
+        <w:br/>
+        <w:br/>
+        <w:t>&lt;FA, OTHER&gt;</w:t>
       </w:r>
     </w:p>
     <w:p>
@@ -363,17 +363,16 @@
         </w:rPr>
         <w:br/>
         <w:br/>
-        <w:tab/>
-        <w:t>This book is dedicated to a taxi driver and the woman who gave the story its subtitle. In one scene from this book, a character obtains a pair of silver boots after a production of Cinderella, and that man later lives in a zoo with Montana Wildhack after being abducted by (*)</w:t>
+        <w:t>These people were systematically burned out of their residences by Jurgen Stroop’s men during a 1943 uprising. Over 900 of these people aboard the St. Louis were turned away from the United States and Canada. Millions of these people lived in (*)</w:t>
       </w:r>
       <w:r>
-        <w:t xml:space="preserve"> Tralfamadorians. Throughout this novel, a bird cries "Poo-tee-weet" and deaths are followed by the comment "so it goes." For 10 points, identify this Kurt Vonnegut novel about Billy Pilgrim and the bombing of Dresden.</w:t>
-        <w:br/>
-        <w:br/>
-        <w:t>Answer: Slaughterhouse-Five, or The Children's Crusade: A Duty-Dance with Death</w:t>
-        <w:br/>
-        <w:br/>
-        <w:t>&lt;LIT, AMER&gt;</w:t>
+        <w:t xml:space="preserve"> shtetls in Eastern Europe until they were forced into ghettos by the Gestapo. For ten points, name this religious group, six million members of which were killed in the Holocaust.</w:t>
+        <w:br/>
+        <w:br/>
+        <w:t>ANSWER: Jewish people (accept word forms like Jews)</w:t>
+        <w:br/>
+        <w:br/>
+        <w:t>&lt;HIST, OTHER&gt;</w:t>
       </w:r>
     </w:p>
     <w:p>
@@ -383,25 +382,22 @@
         <w:br/>
         <w:br/>
         <w:tab/>
-        <w:t>This character was originally named Edward Bear, but he acquired his more common name after a little boy visited the London Zoo. For 10 points each,</w:t>
-        <w:br/>
-        <w:br/>
-        <w:t>[10] Name this popular children's character, the best friend of Christopher Robin and Piglet. Answer: Winnie-the-Pooh (accept Winnie-ther-Pooh; accept Pooh-Bear)</w:t>
-        <w:br/>
-        <w:br/>
-        <w:t>[10] This English author created Winnie-the-Pooh for stories he told his son, Christopher Robin, and adapted the tales into books like The House at Pooh Corner.</w:t>
-        <w:br/>
-        <w:br/>
-        <w:t>Answer: A(lan) A(lexander) Milne</w:t>
-        <w:br/>
-        <w:br/>
-        <w:t>[10] The House at Pooh Corner and other Winnie-the-Pooh tales were illustrated by E.H. Shepard, who also illustrated this novel about Toad of Toad Hall, written by Kenneth Grahame.</w:t>
-        <w:br/>
-        <w:br/>
-        <w:t>Answer: The Wind in the Willows</w:t>
-        <w:br/>
-        <w:br/>
-        <w:t>&lt;LIT, BRIT&gt;</w:t>
+        <w:t>Deciduous trees lose these structures annually, while evergreen trees do not. For ten points each, Name these photosynthetic organs of plants. They may be broad or needle shaped.</w:t>
+        <w:br/>
+        <w:br/>
+        <w:t>ANSWER: leaf (accept leaves)</w:t>
+        <w:br/>
+        <w:br/>
+        <w:t>Plants exchange gases through these tiny pores, which are surrounded by guard cells on the underside of leaves. ANSWER: stomata</w:t>
+        <w:br/>
+        <w:br/>
+        <w:t>This process, the evaporation of water from a plant through stomata, helps pull water molecules through the plant.</w:t>
+        <w:br/>
+        <w:br/>
+        <w:t>ANSWER: transpirational pull</w:t>
+        <w:br/>
+        <w:br/>
+        <w:t>&lt;SCI, BIO&gt;</w:t>
       </w:r>
     </w:p>
     <w:p>
@@ -415,50 +411,50 @@
         <w:rPr>
           <w:b/>
         </w:rPr>
-        <w:br/>
-        <w:br/>
-        <w:tab/>
-        <w:t>A more accurate version of this statement includes a and b terms to account for particle interactions and excluded volume; that version is known as the Van der Waals equation. When certain parameters are held constant, (*)</w:t>
+        <w:t xml:space="preserve"> </w:t>
+        <w:br/>
+        <w:br/>
+        <w:t>These events can be caused by rear flank downdrafts reaching a mesocyclone within a supercell. As rain wraps around the mesocyclone, it creates a "hook echo" pattern on Doppler radar; that is one criterion for the National Weather Service to issue a (*)</w:t>
       </w:r>
       <w:r>
-        <w:t xml:space="preserve"> Charles’s, Gay-Lussac’s, and Boyle’s Laws are equivalent to this law. For ten points, name this equation of state that can be expressed as “P V equals n R T” and describes the behavior of a theoretical substance.</w:t>
-        <w:br/>
-        <w:br/>
-        <w:t>ANSWER: Ideal Gas Law</w:t>
-        <w:br/>
-        <w:br/>
-        <w:t>&lt;SCI, CHEM&gt;</w:t>
+        <w:t xml:space="preserve"> "Warning" that one of these events is imminent. The Fujita scales measure the impact of, for 10 points, what funnel-shaped columns of air whose debris clouds can reach the ground? </w:t>
+        <w:br/>
+        <w:br/>
+        <w:t xml:space="preserve">Answer: tornado (prompt on twister or other colloquial names, but do not prompt on cyclone) </w:t>
+        <w:br/>
+        <w:br/>
+        <w:t>&lt;SCI, OTHER&gt;</w:t>
       </w:r>
     </w:p>
     <w:p>
       <w:r>
-        <w:br/>
-        <w:br/>
-        <w:br/>
-        <w:br/>
-        <w:tab/>
-        <w:t>This religion's holiest gurdwara, or temple, is the Gold Temple in Amritsar. For 1O points each,</w:t>
-        <w:br/>
-        <w:br/>
-        <w:t>[1O] Name this religion, whose members wear the Five K's. This Indian religion was founded by Nanak, and its holy text is the Adi Granth.</w:t>
-        <w:br/>
-        <w:br/>
-        <w:t>Answer: Sikhism (accept Sikhi)</w:t>
-        <w:br/>
-        <w:br/>
-        <w:t>[1O] The Adi Granth is considered the last of these wise teachers of Sikhism. This Sanskrit term describes a trusted, knowledgeable instructor.</w:t>
-        <w:br/>
-        <w:br/>
-        <w:t>Answer: guru</w:t>
-        <w:br/>
-        <w:br/>
-        <w:t>[1O] The act of wearing this body part uncut is called Kesh, one of the Five K's of Sikhism. The Keski and Dastar, a cloth and turban, cover this body part.</w:t>
-        <w:br/>
-        <w:br/>
-        <w:t>Answer: hair</w:t>
-        <w:br/>
-        <w:br/>
-        <w:t>&lt;RMPSS, REL&gt;</w:t>
+        <w:t xml:space="preserve"> </w:t>
+        <w:br/>
+        <w:br/>
+        <w:br/>
+        <w:br/>
+        <w:t xml:space="preserve">This program, introduced in 2009 and adopted by 46 states before Indiana withdrew, does not address science or social studies. For 10 points each, </w:t>
+        <w:br/>
+        <w:br/>
+        <w:t xml:space="preserve">[10] Name this national program, which prescribes a series of standard topics and ideas in English and mathematics that students should know, organized by grade level. </w:t>
+        <w:br/>
+        <w:br/>
+        <w:t xml:space="preserve">Answer: Common Core State Standards Initiative (accept any combination of extra information) </w:t>
+        <w:br/>
+        <w:br/>
+        <w:t xml:space="preserve">[10] The Common Core is not the first national educational initiative; this 2001 law required states to develop their own sets of standards and labels schools as "in need of improvement" if they failed to meet Adequate Yearly Progress on standardized tests. </w:t>
+        <w:br/>
+        <w:br/>
+        <w:t xml:space="preserve">Answer: No Child Left Behind (Law, Bill, or Act; accept NCLB) </w:t>
+        <w:br/>
+        <w:br/>
+        <w:t xml:space="preserve">[10] The No Child Left Behind Bill was proposed on January 23rd, 2001, within the first week of this President's first term. </w:t>
+        <w:br/>
+        <w:br/>
+        <w:t xml:space="preserve">Answer: George Walker Bush (prompt on Bush; prompt on George Bush; accept anything that clearly indicates him instead of his father; do not accept George H.W. Bush) </w:t>
+        <w:br/>
+        <w:br/>
+        <w:t>&lt;HIST, AMER&gt;</w:t>
       </w:r>
     </w:p>
     <w:p>
@@ -472,20 +468,19 @@
         <w:rPr>
           <w:b/>
         </w:rPr>
-        <w:tab/>
-        <w:br/>
-        <w:br/>
-        <w:tab/>
-        <w:t>This character is mourned by an owl, a raven, and a dove. A rival pulls this character's bodice laces too tight, causing her to faint, and brushes this girl's hair with a poisoned comb. A hunter pretends to bring the (*)</w:t>
+        <w:br/>
+        <w:br/>
+        <w:br/>
+        <w:t>This war was triggered by the closing of the Straits of Tiran. The USS Liberty was hit by friendly fire during this war, which opened with Operation Focus, a surprise, pre-emptive airstrike against the Egyptian (*)</w:t>
       </w:r>
       <w:r>
-        <w:t xml:space="preserve"> organs of this girl to the queen, whose magic mirror tells her that this character has gone to live with seven dwarves. For 10 points, name this protagonist of a Grimm brothers fairy tale, a pale-skinned princess.</w:t>
-        <w:br/>
-        <w:br/>
-        <w:t>Answer: Little Snow-White (accept Schneewittchen)</w:t>
-        <w:br/>
-        <w:br/>
-        <w:t>&lt;LIT, EURO&gt;</w:t>
+        <w:t xml:space="preserve"> Air Force. The winner of this war claimed control of Gaza from Egypt, which had mobilized troops in the Sinai Peninsula. For 10 points, name this war in which Israel attacked its neighbors over the course of a week in June, 1967. </w:t>
+        <w:br/>
+        <w:br/>
+        <w:t xml:space="preserve">Answer: Six Day War (or the Third Arab-Israeli War) </w:t>
+        <w:br/>
+        <w:br/>
+        <w:t>&lt;HIST, WORLD&gt;</w:t>
       </w:r>
     </w:p>
     <w:p>
@@ -494,29 +489,31 @@
         <w:br/>
         <w:br/>
         <w:br/>
-        <w:tab/>
-        <w:t>The harpsichord and pipe organ are generally incapable of changing this aspect of the music gradually during a piece, since pressing the keys harder does nothing. For ten points each,</w:t>
-        <w:br/>
-        <w:br/>
-        <w:t>Give this musical concept, usually noted in sheet music by markings like “mp” or “f” under the staff.</w:t>
-        <w:br/>
-        <w:br/>
-        <w:t>ANSWER: dynamics (accept dynamic level; accept volume; accept general descriptions of how loud and/or soft</w:t>
-        <w:br/>
-        <w:br/>
-        <w:t>the music is)</w:t>
-        <w:br/>
-        <w:br/>
-        <w:t>The notation “mp” notes a dynamic level of mezzo piano, while “f” describes this loud dynamic level. ANSWER: forte</w:t>
-        <w:br/>
-        <w:br/>
-        <w:t>Gustav Mahler’s Seventh Symphony has the low strings play fortississississimo - that’s five f’s - and includes a variation on this direction, telling the player to “pluck so hard that the strings hit the wood.” This Italian term indicates that a string player should pluck, rather than bow, the strings.</w:t>
-        <w:br/>
-        <w:br/>
-        <w:t>ANSWER: pizzicato</w:t>
-        <w:br/>
-        <w:br/>
-        <w:t>&lt;FA, AUDIO&gt;</w:t>
+        <w:t>In The Good Place, every action during one’s life is rated on a point system, and the very top scorers spend afterlife in a utopia. For ten points each,</w:t>
+        <w:br/>
+        <w:br/>
+        <w:t>[10] This voice of Anna in Frozen and former star of Veronica Mars stars as Eleanor, a horrible person accidentally sent to the Good Place.</w:t>
+        <w:br/>
+        <w:br/>
+        <w:t>ANSWER: Kristen Bell</w:t>
+        <w:br/>
+        <w:br/>
+        <w:t>[10] In the pilot episode, Eleanor fails to correctly pronounce the name of her soulmate, Chidi Anagonye; instead, she settles on the name of this singer. Shortly thereafter, the Good Place “glitches,” chaos</w:t>
+        <w:br/>
+        <w:br/>
+        <w:t>ensues, and this singer’s “Break Free” is heard bellowing throughout the city.</w:t>
+        <w:br/>
+        <w:br/>
+        <w:t>ANSWER: Ariana Grande</w:t>
+        <w:br/>
+        <w:br/>
+        <w:t>[10] During orientation, it is shown that the afterlife’s point system rates following this dietary code as worth roughly 425 points, while “never discussing this dietary code unprompted” is worth some 9800 points.</w:t>
+        <w:br/>
+        <w:br/>
+        <w:t>ANSWER: veganism (do not accept or prompt any other answers)</w:t>
+        <w:br/>
+        <w:br/>
+        <w:t>&lt;TRASH, POP CULT&gt;</w:t>
       </w:r>
     </w:p>
     <w:p>
@@ -532,45 +529,50 @@
         </w:rPr>
         <w:br/>
         <w:br/>
-        <w:tab/>
-        <w:t>These events are localized into a division of 754 regions made by Flinn and Engdahl. Elastic rebound theory explains the behavior of these events. Multiplying 8 . 4 by the lag time between these event’s P and (*)</w:t>
+        <w:t xml:space="preserve">This author wrote of a “narrow fellow in the grass” and said she was an “inebriate of air” and </w:t>
+        <w:br/>
+        <w:br/>
+        <w:t>“Debauchee of Dew” in a poem that begins “I taste a liquor never brewed.” This poet wrote “hope is a thing with feathers” and “I heard a (*)</w:t>
       </w:r>
       <w:r>
-        <w:t xml:space="preserve"> S-waves estimates the distance to their epicenter. Soil liquefaction is a concern during these events, which often occur along strike-slip faults like the San Andreas. For ten points, name these seismic events that were once measured on the Richter scale.</w:t>
-        <w:br/>
-        <w:br/>
-        <w:t>ANSWER: earthquakes</w:t>
-        <w:br/>
-        <w:br/>
-        <w:t>&lt;SCI, OTHER&gt;</w:t>
+        <w:t xml:space="preserve"> fly buzz when I died,” and described a carriage that “held but just ourselves and Immortality.” The “Belle of Amherst” was, for 10 points, this reclusive American poet who wrote “Because I could not stop for Death.” </w:t>
+        <w:br/>
+        <w:br/>
+        <w:t xml:space="preserve">Answer: Emily Elizabeth Dickinson </w:t>
+        <w:br/>
+        <w:br/>
+        <w:t>&lt;LIT, AMER&gt;</w:t>
       </w:r>
     </w:p>
     <w:p>
       <w:r>
         <w:br/>
         <w:br/>
-        <w:br/>
-        <w:br/>
-        <w:tab/>
-        <w:t>This European country’s colonial holdings included the Congo Free State, where enslaved workers had their hands cut off if they couldn’t harvest enough of a certain crop. For ten points each,</w:t>
-        <w:br/>
-        <w:br/>
-        <w:t>Name this country. Originally, its King Leopold II personally owned the Congo and authorized the Force Publique to commit atrocities to protect his investments.</w:t>
-        <w:br/>
-        <w:br/>
-        <w:t>ANSWER: Belgium</w:t>
-        <w:br/>
-        <w:br/>
-        <w:t>Leopold II was given control of the Congo in an 1880s conference held in this German capital city. ANSWER: Berlin (accept Berlin Conference)</w:t>
-        <w:br/>
-        <w:br/>
-        <w:t>After ivory production proved relatively weak, Leopold’s profiteering from the Belgian Congo primarily relied on this crop. It is harvested from the latex of trees and vines, and it can be vulcanized to stabilize it for commercial use.</w:t>
-        <w:br/>
-        <w:br/>
-        <w:t>ANSWER: rubber</w:t>
-        <w:br/>
-        <w:br/>
-        <w:t>&lt;HIST, WORLD&gt;</w:t>
+        <w:t xml:space="preserve"> </w:t>
+        <w:br/>
+        <w:br/>
+        <w:t xml:space="preserve">The “shocked” variety of this mineral is found in impact craters. For 10 points each, </w:t>
+        <w:br/>
+        <w:br/>
+        <w:t xml:space="preserve">[10] Name this mineral with a value of 7 on the Mohs hardness scale. Composed of silicon dioxide, this mineral is the second most abundant on Earth, after feldspar. </w:t>
+        <w:br/>
+        <w:br/>
+        <w:t xml:space="preserve">Answer: quartz </w:t>
+        <w:br/>
+        <w:br/>
+        <w:t xml:space="preserve">[10] Quartz exhibits this property, in which applying mechanical stress to a crystal produces a voltage. Rochelle salts also exhibit this property. </w:t>
+        <w:br/>
+        <w:br/>
+        <w:t xml:space="preserve">Answer: piezoelectricity </w:t>
+        <w:br/>
+        <w:br/>
+        <w:t xml:space="preserve">[10] Two brothers of this surname discovered piezoelectricity. One of those brothers, Pierre, also discovered radioactivity with his wife, Marie. </w:t>
+        <w:br/>
+        <w:br/>
+        <w:t xml:space="preserve">Answer: Curie </w:t>
+        <w:br/>
+        <w:br/>
+        <w:t>&lt;SCI, OTHER&gt;</w:t>
       </w:r>
     </w:p>
     <w:p>
@@ -587,45 +589,50 @@
         <w:br/>
         <w:br/>
         <w:tab/>
-        <w:t>In response to this event, Gaius Cassius Longinus was targeted in the Liberators' Civil War. This event started with a distraction by Tillius Cimber, which allowed Servilius Casca to (*)</w:t>
+        <w:t>One of these devices with a length of 994 millimeters can be used to measure a second. The precession of one of these devices proved that the Earth rotates, according to (*)</w:t>
       </w:r>
       <w:r>
-        <w:t xml:space="preserve"> stab the target of this event. In the aftermath of this event, the Second Triumvirate defeated its conspirators at Phillippi. For 10 points, name this event in which one man may have asked "Et tu?" after being stabbed by Brutus on the Ides of March. </w:t>
-        <w:br/>
-        <w:br/>
-        <w:tab/>
-        <w:t>Answer: the assassination of Gaius Julius Caesar (accept death of Gaius Julius Caesar or equivalents; prompt on "Ides of March" or "Idus Martii")</w:t>
-        <w:br/>
-        <w:br/>
-        <w:t>&lt;HIST, OTHER&gt;</w:t>
+        <w:t xml:space="preserve"> Foucault [foo-koh]. These devices exhibit simple harmonic motion at small angles, and Christian Huygens [hoy-gens] used these devices to make more accurate clocks. For ten points, name this device consisting of a mass suspending from a pivot, from which it swings back and forth.</w:t>
+        <w:br/>
+        <w:br/>
+        <w:t>ANSWER: pendulum (prompt on “(simple) harmonic oscillator” before “simple harmonic” is read)</w:t>
+        <w:br/>
+        <w:br/>
+        <w:t>&lt;SCI, PHYS&gt;</w:t>
       </w:r>
     </w:p>
     <w:p>
       <w:r>
-        <w:br/>
-        <w:br/>
-        <w:br/>
-        <w:br/>
+        <w:t xml:space="preserve"> </w:t>
+        <w:br/>
+        <w:br/>
+        <w:t xml:space="preserve"> </w:t>
         <w:tab/>
-        <w:t>This company was sued by the US government for illegally competing with Netscape by bundling Internet Explorer with its operating system. For ten points each,</w:t>
-        <w:br/>
-        <w:br/>
-        <w:t>Name this tech company whose founder, Bill Gates, gave controversially evasive testimony in that trial. ANSWER: Microsoft Corporation</w:t>
-        <w:br/>
-        <w:br/>
-        <w:t>The Microsoft lawsuit claimed it abused this economic status of being the only seller in its market and destroying competition.</w:t>
-        <w:br/>
-        <w:br/>
-        <w:t>ANSWER: monopoly (accept word forms)</w:t>
-        <w:br/>
-        <w:br/>
-        <w:t>The US government’s lawsuit cited this 1890 law against anti-competitive practices. As with other cases involving this law, the suit initially sought the breakup of Microsoft into separate companies.</w:t>
-        <w:br/>
-        <w:br/>
-        <w:t>ANSWER: Sherman Antitrust Act (accept “Bill” or “Law” in place of “Act”)</w:t>
-        <w:br/>
-        <w:br/>
-        <w:t>&lt;HIST, AMER&gt;</w:t>
+        <w:t xml:space="preserve"> </w:t>
+        <w:br/>
+        <w:br/>
+        <w:t xml:space="preserve">This nation's economy is dominated by agriculture, as the Meghna, Brahmaputra, and Padma Rivers form the Ganges Delta, which makes up roughly half of this country's area. For 10 points each, </w:t>
+        <w:br/>
+        <w:br/>
+        <w:t xml:space="preserve">[10] Name this country on the Bay of Bengal, whose capital is Dhaka. </w:t>
+        <w:br/>
+        <w:br/>
+        <w:t xml:space="preserve">Answer: Bangladesh </w:t>
+        <w:br/>
+        <w:br/>
+        <w:t xml:space="preserve">[10] Bangladesh was known as the "East" region of this country after a 1947 partition; Bangladesh gained its independence from this country in 1971. </w:t>
+        <w:br/>
+        <w:br/>
+        <w:t xml:space="preserve">Answer: Pakistan </w:t>
+        <w:br/>
+        <w:br/>
+        <w:t xml:space="preserve">[10] Bangladesh is bordered on the east and west by this country, which, with Pakistan, was formed from the partition of the British Raj in 1947. </w:t>
+        <w:br/>
+        <w:br/>
+        <w:t xml:space="preserve">Answer: India </w:t>
+        <w:br/>
+        <w:br/>
+        <w:t>&lt;GEO, GEO&gt;</w:t>
       </w:r>
     </w:p>
     <w:p>
@@ -641,17 +648,17 @@
         </w:rPr>
         <w:br/>
         <w:br/>
-        <w:tab/>
-        <w:t>In this novel, “with sheets” is added to one of the Seven Commandments, which are written on a wall after Jones and his men are defeated at the Battle of the Cowshed. In this novel, Old Major teaches the song “Beasts of England,” Boxer repeats (*)</w:t>
+        <w:br/>
+        <w:t>This nation's official language is Amharic, though Oromo is spoken by more of its people. The ancient capital of the Kingdom of Axum is in this modern-day country, which became the most populous landlocked country in the world in 1993 when (*)</w:t>
       </w:r>
       <w:r>
-        <w:t xml:space="preserve"> “Napoleon is always right,” and Snowball teaches the motto “Four legs good! Two legs bad!” to a group of sheep. A Marxist revolution is led by pigs in, for ten points, what George Orwell novel?</w:t>
-        <w:br/>
-        <w:br/>
-        <w:t>ANSWER: Animal Farm</w:t>
-        <w:br/>
-        <w:br/>
-        <w:t>&lt;LIT, BRIT&gt;</w:t>
+        <w:t xml:space="preserve"> Eritrea declared independence from it. Djibouti lies between this country and the Gulf of Aden on the Arabian Sea. For 10 points, name this country on the Horn of Africa with capital at Addis Ababa. </w:t>
+        <w:br/>
+        <w:br/>
+        <w:t xml:space="preserve">Answer: Ethiopia </w:t>
+        <w:br/>
+        <w:br/>
+        <w:t>&lt;HIST, WORLD&gt;</w:t>
       </w:r>
     </w:p>
     <w:p>
@@ -660,26 +667,28 @@
         <w:br/>
         <w:br/>
         <w:br/>
-        <w:tab/>
-        <w:t>This novel’s title character tilts at windmills, believing them to be giants. For ten points each,</w:t>
-        <w:br/>
-        <w:br/>
-        <w:t>Name this novel by Miguel de Cervantes about an imaginative man who seeks adventure on the old horse Rocinante, and believes he is a knight.</w:t>
-        <w:br/>
-        <w:br/>
-        <w:t>ANSWER: The Ingenious Gentleman Don Quijote of La Mancha (accept El ingenioso hidalgo don Quijote de La Mancha)</w:t>
-        <w:br/>
-        <w:br/>
-        <w:t>This man, who rides the donkey Dapple, acts as Don Quijote’s squire and guardian on his imaginary adventures. ANSWER: Sancho Panza (accept either underlined name)</w:t>
-        <w:br/>
-        <w:br/>
-        <w:t>Townsman Samson Carrasco tricks Don Quijote into temporarily giving up his questing by defeating him while disguised as this knight.</w:t>
-        <w:br/>
-        <w:br/>
-        <w:t>ANSWER: Knight of the White Moon</w:t>
-        <w:br/>
-        <w:br/>
-        <w:t>&lt;LIT, EURO&gt;</w:t>
+        <w:t>This substance helps promote cell membrane structure and fluidity, helping explain how animal cells exist without cell walls. For ten points each,</w:t>
+        <w:br/>
+        <w:br/>
+        <w:t>[10] Name this essential modified steroid that, in excess, can clog and block arteries.</w:t>
+        <w:br/>
+        <w:br/>
+        <w:t>ANSWER: cholesterol</w:t>
+        <w:br/>
+        <w:br/>
+        <w:t>[10] Sterols, fats, and fat-soluble vitamins are all this type of molecule. A bilayer of some of these molecules, with hydrophilic heads and hydrophobic tails, serves as a barrier against ion transfer in cells.</w:t>
+        <w:br/>
+        <w:br/>
+        <w:t>ANSWER: lipid (accept (phospho)lipid bilayer)</w:t>
+        <w:br/>
+        <w:br/>
+        <w:t>[10] Cholesterol content in the blood is often measured in terms of “good” and “bad” cholesterol; give either the three-letter acronym or three-word name for either of those quantities.</w:t>
+        <w:br/>
+        <w:br/>
+        <w:t>ANSWER: HDL or LDL (accept high-density lipoproteins or low-density lipoproteins)</w:t>
+        <w:br/>
+        <w:br/>
+        <w:t>&lt;SCI, BIO&gt;</w:t>
       </w:r>
     </w:p>
     <w:p>
@@ -695,17 +704,16 @@
         </w:rPr>
         <w:br/>
         <w:br/>
-        <w:tab/>
-        <w:t>This colony's governor, William Berkeley, was targeted in Bacon's Rebellion, and the failure of the Sea Venture to reach America caused this colony to undergo the (*)</w:t>
+        <w:t>These molecules are called protease-resistant if they cannot be denatured. The secondary structure of these molecules is given in terms of beta sheets and alpha helices. Prions are examples of these molecules that have been (*)</w:t>
       </w:r>
       <w:r>
-        <w:t xml:space="preserve"> "Starving Time." This colony pioneered elected legislators in its House of Burgesses, and members of this colony's "First Families" included Thomas Jefferson and John Rolfe. For 10 points, name this American colony, whose capital was Jamestown.</w:t>
-        <w:br/>
-        <w:br/>
-        <w:t>Answer: Colony of Virginia (accept Virginia Colony; accept Province of Virginia; accept Dominion and Colony of Virginia; accept Most Ancient Colloney and Dominion of Virginia; accept Jamestown until "House of Burgesses" is read)</w:t>
-        <w:br/>
-        <w:br/>
-        <w:t>&lt;HIST, AMER&gt;</w:t>
+        <w:t xml:space="preserve"> misfolded into the wrong 3-D shape. Actin and myosin are muscle-based examples of, for ten points, what molecules, formed from long chains of amino acids linked by peptide bonds, that may serve as enzymes or carry out cellular transport?</w:t>
+        <w:br/>
+        <w:br/>
+        <w:t>ANSWER: proteins (accept prions before it is read; prompt on (poly)peptide before “peptide” is read)</w:t>
+        <w:br/>
+        <w:br/>
+        <w:t>&lt;SCI, BIO&gt;</w:t>
       </w:r>
     </w:p>
     <w:p>
@@ -714,29 +722,28 @@
         <w:br/>
         <w:br/>
         <w:br/>
-        <w:tab/>
-        <w:t>Carbon dioxide and water are needed for plants to undergo this process. For 10 points each,</w:t>
-        <w:br/>
-        <w:br/>
-        <w:t>[10] Name this process in which sunlight is converted into usable chemical energy by formation of sugars.</w:t>
-        <w:br/>
-        <w:br/>
-        <w:t>Answer: photosynthesis</w:t>
-        <w:br/>
-        <w:br/>
-        <w:t>[10] This dual-membrane organelle in plant cells is responsible for photosynthesis.</w:t>
-        <w:br/>
-        <w:br/>
-        <w:t>Answer: chloroplast</w:t>
-        <w:br/>
-        <w:br/>
-        <w:t>[10] Within the chloroplasts, these membrane structures form stacks called grana that house the light-dependent reactions of photosynthesis.</w:t>
-        <w:br/>
-        <w:br/>
-        <w:t>Answer: thylakoids</w:t>
-        <w:br/>
-        <w:br/>
-        <w:t>&lt;SCI, BIO&gt;</w:t>
+        <w:t>This opera’s title character answers Elsa’s prayer by arriving in a swan-driven boat and swearing to protect her, so long as she never asks his name. For ten points each,</w:t>
+        <w:br/>
+        <w:br/>
+        <w:t>[10] Name this 1848 opera about the son of Parsifal who is sworn to secrecy as a knight of the Holy Grail.</w:t>
+        <w:br/>
+        <w:br/>
+        <w:t>ANSWER: Lohengrin</w:t>
+        <w:br/>
+        <w:br/>
+        <w:t>[10] Lohengrin is an opera by this prolific German composer, who used Germanic myth as the plot of his epic Ring cycle.</w:t>
+        <w:br/>
+        <w:br/>
+        <w:t>ANSWER: Richard Wagner</w:t>
+        <w:br/>
+        <w:br/>
+        <w:t>[10] Act 3 of Lohengrin opens just after Lohengrin and Elsa take part in this ceremony. Wagner’s famous chorus, asking “Faithfully guided, draw near/to where the blessing of love shall preserve you,” is now often played at these ceremonies today.</w:t>
+        <w:br/>
+        <w:br/>
+        <w:t>ANSWER: wedding (accept equivalents)</w:t>
+        <w:br/>
+        <w:br/>
+        <w:t>&lt;FA, AUDIO&gt;</w:t>
       </w:r>
     </w:p>
     <w:p>
@@ -752,48 +759,48 @@
         </w:rPr>
         <w:br/>
         <w:br/>
-        <w:tab/>
-        <w:t>During this man's administration, America paid Tripoli $60,000 after the capture of the USS Philadelphia. Along with James Madison, this man authored the Kentucky and Virginia Resolutions, and this man banned exports from the United States with the (*)</w:t>
+        <w:t>Ossian supposedly wrote the poems containing this country’s myths. Sadb, a woman turned into a deer, was the wife of a hero from this country, who will sleep until this country’s greatest need, and who burned his finger while cooking the (*)</w:t>
       </w:r>
       <w:r>
-        <w:t xml:space="preserve"> Embargo Act. After purchasing land from Napoleon, this inhabitant of Monticello ordered Lewis and Clark to explore the Louisiana Purchase. For 10 points, name the third President of the United States.</w:t>
-        <w:br/>
-        <w:br/>
-        <w:t>Answer: Thomas Jefferson</w:t>
-        <w:br/>
-        <w:br/>
-        <w:t>&lt;HIST, AMER&gt;</w:t>
+        <w:t xml:space="preserve"> Salmon of Knowledge. Morrigan flies over battlefields in stories from, for ten points, what country in the British Isles, whose myths include the tales of Finn MacCool and the Ulster Cycle?</w:t>
+        <w:br/>
+        <w:br/>
+        <w:t>ANSWER: Ireland</w:t>
+        <w:br/>
+        <w:br/>
+        <w:t>&lt;RMPSS, MYTH&gt;</w:t>
       </w:r>
     </w:p>
     <w:p>
       <w:r>
-        <w:br/>
-        <w:br/>
-        <w:br/>
-        <w:br/>
-        <w:tab/>
-        <w:t>Some practitioners of this discipline include Claude Levi-Strauss and Bronislaw Malinowski [BRA-nih-slov ma-lih-NOF-skee]. For 1O points each,</w:t>
-        <w:br/>
-        <w:br/>
-        <w:t>[1O] Identify this academic field sometimes called the "study of mankind." This field often focuses on the unique culture of groups of native people.</w:t>
-        <w:br/>
-        <w:br/>
-        <w:t>Answer: anthropology (accept word forms, such as anthropologists)</w:t>
-        <w:br/>
-        <w:br/>
-        <w:t>[1O] For his 1911 book The Mind of Primitive Man, this American anthropologist studied the potlatch ceremony of the Kwakiutl [kwah-kee-oo-tull] people. He also developed the term "cultural relativism."</w:t>
-        <w:br/>
-        <w:br/>
-        <w:t>Answer: Franz Boas</w:t>
-        <w:br/>
-        <w:br/>
-        <w:t>[1O] Boas founded the anthropology department at this university. Boas taught Edward Sapir, Alfred Kroeber, and Ruth Benedict while he was a professor at this Ivy League university in Upper Manhattan.</w:t>
-        <w:br/>
-        <w:br/>
-        <w:t>Answer: Columbia University</w:t>
-        <w:br/>
-        <w:br/>
-        <w:t>&lt;RMPSS, SOC SCI&gt;</w:t>
+        <w:t xml:space="preserve"> </w:t>
+        <w:br/>
+        <w:br/>
+        <w:t xml:space="preserve"> </w:t>
+        <w:br/>
+        <w:br/>
+        <w:t xml:space="preserve">To complete this siege, attacking forces built a wall around a hilltop fort, then built a wall around themselves to protect from a reinforcing army. For 10 points each,  </w:t>
+        <w:br/>
+        <w:br/>
+        <w:t xml:space="preserve">[10] Name this 52 BCE siege of a hilltop fort commanded by Vercingetorix, whose surrender essentially guaranteed the fall of Gaul. </w:t>
+        <w:br/>
+        <w:br/>
+        <w:t xml:space="preserve">Answer: Battle of Alesia </w:t>
+        <w:br/>
+        <w:br/>
+        <w:t xml:space="preserve">[10] This civilization won the battle of Alesia to conquer Gaul. A set of Commentaries detailing the victory was written by a future dictator of this republic, Julius Caesar. </w:t>
+        <w:br/>
+        <w:br/>
+        <w:t xml:space="preserve">ANSWER: Rome (accept Roman Republic) </w:t>
+        <w:br/>
+        <w:br/>
+        <w:t xml:space="preserve">[10] After the Battle of Alesia, Caesar was denied a triumph in Rome by Pompey, who had formed this political alliance with Caesar and Crassus. A similar, later alliance would form between Marc Antony, Lepidus, and Octavian. </w:t>
+        <w:br/>
+        <w:br/>
+        <w:t xml:space="preserve">Answer: First Triumvirate (prompt on Triumvirate; do not accept Second Triumvirate) </w:t>
+        <w:br/>
+        <w:br/>
+        <w:t>&lt;HIST, OTHER&gt;</w:t>
       </w:r>
     </w:p>
     <w:p>
@@ -809,48 +816,48 @@
         </w:rPr>
         <w:br/>
         <w:br/>
-        <w:tab/>
-        <w:t>This composer wrote "Per pieta, ben mio, perdona" to express Fiordiligi's [fee-YOR-dee-lee-gee's] rejection of Ferrando. This composer of Cosi Fan Tutte wrote the song "Der Holle Rache," in which a very high F is sung by the (*)</w:t>
+        <w:br/>
+        <w:t>Avulsion is causing the Atchafalaya River to gain volume from this river. One bend in this river forms an exclave of Fulton County, Kentucky, and it was said to flow backward during the New Madrid [MAA-drid] earthquake. Its headwaters are at (*)</w:t>
       </w:r>
       <w:r>
-        <w:t xml:space="preserve"> Queen of the Night, to order Pamina to murder Sarastro. Another of his operas tells the story of Don Juan. For 10 points, name this Austrian composer of Don Giovanni and The Magic Flute.</w:t>
-        <w:br/>
-        <w:br/>
-        <w:t>Answer: Wolfgang Amadeus Mozart</w:t>
-        <w:br/>
-        <w:br/>
-        <w:t>&lt;FA, AUDIO&gt;</w:t>
+        <w:t xml:space="preserve"> Lake Itasca, and it is joined at Cairo [kayroh], Illinois by the Ohio River. New Orleans lies near the end of the 2,300 mile long journey of, for 10 points, what longest river in the United States? </w:t>
+        <w:br/>
+        <w:br/>
+        <w:t xml:space="preserve">Answer: Mississippi River </w:t>
+        <w:br/>
+        <w:br/>
+        <w:t>&lt;GEO, GEO&gt;</w:t>
       </w:r>
     </w:p>
     <w:p>
       <w:r>
         <w:br/>
         <w:br/>
-        <w:br/>
-        <w:br/>
-        <w:tab/>
-        <w:t>During this war, a road in Verdun became known as the "Sacred Way." For 10 points each,</w:t>
-        <w:br/>
-        <w:br/>
-        <w:t>[10] Name this war caused partly by the recent formation of the German Empire. During this war, Russia, Great Britain, and France formed the Triple Entente.</w:t>
-        <w:br/>
-        <w:br/>
-        <w:t>Answer: World War I (accept First World War)</w:t>
-        <w:br/>
-        <w:br/>
-        <w:t>[10] The bloodiest battle in World War I was this Douglas Haig-led battle that took place by a French river. This battle saw the first appearance of a tank and concluded with over one million casualties.</w:t>
-        <w:br/>
-        <w:br/>
-        <w:t>Answer: Battle of the Somme (accept Somme Offensive)</w:t>
-        <w:br/>
-        <w:br/>
-        <w:t>[10] America joined World War I in 1917 by sending this John Pershing-led army, which was composed of two million "doughboys."</w:t>
-        <w:br/>
-        <w:br/>
-        <w:t>Answer: American Expeditionary Force</w:t>
-        <w:br/>
-        <w:br/>
-        <w:t>&lt;HIST, EURO&gt;</w:t>
+        <w:t xml:space="preserve"> </w:t>
+        <w:br/>
+        <w:br/>
+        <w:t xml:space="preserve">The protagonist of this work wakes up to find himself transformed into a monstrous “vermin.” For 10 points each, </w:t>
+        <w:br/>
+        <w:br/>
+        <w:t xml:space="preserve">[10] Identify this novella about Gregor Samsa. </w:t>
+        <w:br/>
+        <w:br/>
+        <w:t xml:space="preserve">Answer: The Metamorphosis (accept Die Verwandlung) </w:t>
+        <w:br/>
+        <w:br/>
+        <w:t xml:space="preserve">[10] The Metamorphosis was written by this author. In another of this author's works, Uncle Karl tells the protagonist to hire Huld, the Lawyer. </w:t>
+        <w:br/>
+        <w:br/>
+        <w:t xml:space="preserve">Answer: Franz Kafka </w:t>
+        <w:br/>
+        <w:br/>
+        <w:t xml:space="preserve">[10] Uncle Karl and Huld appear in this novel by Franz Kafka. In it, Titorelli sells the protagonist identical copies of the same landscape and the bank clerk Joseph K. dies "Like a dog!" </w:t>
+        <w:br/>
+        <w:br/>
+        <w:t xml:space="preserve">Answer: The Trial (accept Der Process)  </w:t>
+        <w:br/>
+        <w:br/>
+        <w:t>&lt;LIT, EURO&gt;</w:t>
       </w:r>
     </w:p>
     <w:p>
@@ -866,46 +873,47 @@
         </w:rPr>
         <w:br/>
         <w:br/>
-        <w:tab/>
-        <w:t>A proposed amendment for this agreement would have freed slaves "at the age of twenty-five" and was named for James Tallmadge. Although it was already effectively repealed, this agreement was declared unconstitutional in the (*)</w:t>
+        <w:t>In a painting by this artist, five peasants gather around the title food under the light of a single lantern. This man painted a yellow restaurant in Cafe Terrace at Night, and this artist of The Potato Eaters also painted a series of (*)</w:t>
       </w:r>
       <w:r>
-        <w:t xml:space="preserve"> Dred Scott case, and under this agreement Maine was admitted to the union. For 10 points, name this agreement, which established a line along the northern boundary of a namesake slave state. Answer: Missouri Compromise (accept Compromise of 1820)</w:t>
-        <w:br/>
-        <w:br/>
-        <w:tab/>
-        <w:t>&lt;HIST, AMER&gt;</w:t>
+        <w:t xml:space="preserve"> Sunflowers while living in Arles. This man painted the village of Saint-Remy´ mee] under a swirling sky while institutionalized for cutting off his own ear. For ten points, name this Dutch painter of Starry Night.</w:t>
+        <w:br/>
+        <w:br/>
+        <w:t xml:space="preserve">ANSWER: Vincent Willem van Gogh </w:t>
+        <w:br/>
+        <w:br/>
+        <w:t>&lt;FA, VISUAL&gt;</w:t>
       </w:r>
     </w:p>
     <w:p>
       <w:r>
         <w:br/>
         <w:br/>
-        <w:br/>
-        <w:br/>
-        <w:tab/>
-        <w:t>An early thought experiment in physics involved a spinning bucket, meant to prove the existence of absolute motion. For ten points each,</w:t>
-        <w:br/>
-        <w:br/>
-        <w:t>The bucket argument was devised by this physicist, who also imagined a cannonball traveling fast enough to circle the Earth and pondered the meaning of a falling apple, consequences of his universal law of gravity.</w:t>
-        <w:br/>
-        <w:br/>
-        <w:t>ANSWER: Sir Isaac Newton</w:t>
-        <w:br/>
-        <w:br/>
-        <w:t>A later thought experiment, proposed by Erwin Schrodinger, posits that one of these animals trapped in a box can be alive and dead at the same time until the moment it is observed.</w:t>
-        <w:br/>
-        <w:br/>
-        <w:t>ANSWER: (Schrodinger’s) cat</w:t>
-        <w:br/>
-        <w:br/>
-        <w:t>The second law of thermodynamics is violated by the subject of this 19th century thought experiment, a tiny being who controls a door that separates fast gas molecules from slow ones.</w:t>
-        <w:br/>
-        <w:br/>
-        <w:t>ANSWER: Maxwell’s Demon</w:t>
-        <w:br/>
-        <w:br/>
-        <w:t>&lt;SCI, PHYS&gt;</w:t>
+        <w:t xml:space="preserve"> </w:t>
+        <w:br/>
+        <w:br/>
+        <w:t xml:space="preserve">Answer the following about mythological storytellers, for 10 points each. </w:t>
+        <w:br/>
+        <w:br/>
+        <w:t xml:space="preserve">[10] In West African myth, the trickster Anansi, who bought all the stories of the world from Nyame, had the form of this creature. Arachne was turned into this animal when she wove a tapestry showing gods abusing mortals. </w:t>
+        <w:br/>
+        <w:br/>
+        <w:t xml:space="preserve">Answer: spider (prompt on “arachnid(s)”) </w:t>
+        <w:br/>
+        <w:br/>
+        <w:t xml:space="preserve">[10] These children of Zeus and Mnemosyne were responsible for literary inspiration and oral knowledge. These nine goddesses, representing various arts, included Clio and Calliope. </w:t>
+        <w:br/>
+        <w:br/>
+        <w:t xml:space="preserve">Answer: Muses </w:t>
+        <w:br/>
+        <w:br/>
+        <w:t xml:space="preserve">[10] This legendary Persian queen avoided her execution by telling her sister, Dunyazad, and husband, Shahryar, stories, such as those about Sinbad the Sailor and Ali Baba. </w:t>
+        <w:br/>
+        <w:br/>
+        <w:t xml:space="preserve">Answer: Scheherazade </w:t>
+        <w:br/>
+        <w:br/>
+        <w:t>&lt;RMPSS, MYTH&gt;</w:t>
       </w:r>
     </w:p>
     <w:p>
@@ -921,17 +929,16 @@
         </w:rPr>
         <w:br/>
         <w:br/>
-        <w:tab/>
-        <w:t>Salts of this element were once administered intramuscularly as a method of treating rheumatoid arthritis. Aqua regia, a mixture of nitric and hydrochloric acid, was given the nickname "royal water" for its ability to dissolve this element. (*)</w:t>
+        <w:t>This novella’s title character asks the narrator to give him a sheep to eat baobab saplings, and is pleased to receive a drawing of a box containing a sheep. In this novella, a geographer tells a traveler that he does not record “ephemeral” things, and can’t put the boy’s beloved (*)</w:t>
       </w:r>
       <w:r>
-        <w:t xml:space="preserve"> Ernest Rutherford proved the existence of the atomic nucleus using a thin foil of this element, which is found below silver on the periodic table. For 10 points, name this heavy transition metal with symbol Au.</w:t>
-        <w:br/>
-        <w:br/>
-        <w:t>Answer: gold (accept aurum; prompt on "Au" before it is read)</w:t>
-        <w:br/>
-        <w:br/>
-        <w:t>&lt;SCI, CHEM&gt;</w:t>
+        <w:t xml:space="preserve"> rose on a map. For ten points, name this novella in which a stranded pilot meets a mysterious child in a desert, written by Antoine de Saint-Exupery.</w:t>
+        <w:br/>
+        <w:br/>
+        <w:t>ANSWER: The Little Prince (accept Le Petit Prince)</w:t>
+        <w:br/>
+        <w:br/>
+        <w:t>&lt;LIT, EURO&gt;</w:t>
       </w:r>
     </w:p>
     <w:p>
@@ -940,29 +947,28 @@
         <w:br/>
         <w:br/>
         <w:br/>
-        <w:tab/>
-        <w:t>The busiest one of these locations in the United States is Hartsfield-Jackson Atlanta International. For 10 points each,</w:t>
-        <w:br/>
-        <w:br/>
-        <w:t>[10] Name these locations, such as O'Hare International. These locations often require extensive security checks before a traveller is allowed near a runway.</w:t>
-        <w:br/>
-        <w:br/>
-        <w:t>Answer: airports</w:t>
-        <w:br/>
-        <w:br/>
-        <w:t>[10] The largest airport serving the Washington DC area is named for this former Secretary of State. While serving under Eisenhower, this man helped organize SEATO.</w:t>
-        <w:br/>
-        <w:br/>
-        <w:t>Answer: John Foster Dulles</w:t>
-        <w:br/>
-        <w:br/>
-        <w:t>[10] Pereira and Luckman designed this California airport's Theme Building, known for its two crossing arches. The third letter in this airport's code is meaningless.</w:t>
-        <w:br/>
-        <w:br/>
-        <w:t>Answer: Los Angeles International Airport (or LAX)</w:t>
-        <w:br/>
-        <w:br/>
-        <w:t>&lt;GEO, GEO&gt;</w:t>
+        <w:t>The name for this set is derived from the Latin for “whole,” and it’s symbolized with a blackboard-bold Z, from the German for “numbers.” For ten points each,</w:t>
+        <w:br/>
+        <w:br/>
+        <w:t>[10] Name this specific type of number that includes all numbers whose decimal expansions include only zeroes after the decimal point.</w:t>
+        <w:br/>
+        <w:br/>
+        <w:t>ANSWER: integers</w:t>
+        <w:br/>
+        <w:br/>
+        <w:t>[10] This is the only integer that is its own additive inverse.</w:t>
+        <w:br/>
+        <w:br/>
+        <w:t>ANSWER: zero</w:t>
+        <w:br/>
+        <w:br/>
+        <w:t>[10] The set of integers has this property for addition, subtraction, and multiplication, but not division, as shown by the counterexample “5 divided by 4 is not an integer.”</w:t>
+        <w:br/>
+        <w:br/>
+        <w:t>ANSWER: closure (accept word forms, such as being closed under division)</w:t>
+        <w:br/>
+        <w:br/>
+        <w:t>&lt;SCI, OTHER&gt;</w:t>
       </w:r>
     </w:p>
     <w:p>
@@ -978,17 +984,16 @@
         </w:rPr>
         <w:br/>
         <w:br/>
-        <w:tab/>
-        <w:t>This substance is used in the Shinto ritual Misogi, and the use of this substance in Islam is required after giving birth in the practice of Ghusl. In Hinduism, believers use this substance for purification by visiting the (*)</w:t>
+        <w:t>On the day before this holiday, some believers practice kapparot, the swinging of a chicken. This holiday includes readings from the Book of Jonah and ends with the ne’ila prayer. The Kol Nidre prayer is recited on this last of the High Holy Days that follow (*)</w:t>
       </w:r>
       <w:r>
-        <w:t xml:space="preserve"> Ganges. In Christianity, Moses drew this substance from a stone, and God used this substance to cleanse the earth during Noah's time. For 10 points, name this wet substance used to baptize Christians.</w:t>
-        <w:br/>
-        <w:br/>
-        <w:t>Answer: water</w:t>
-        <w:br/>
-        <w:br/>
-        <w:t>&lt;RMPSS, MYTH&gt;</w:t>
+        <w:t xml:space="preserve"> Rosh Hashanah. This holiday includes a day of fasting the confession of sins. For ten points, name this Jewish “Day of Atonement.”</w:t>
+        <w:br/>
+        <w:br/>
+        <w:t>ANSWER: Yom Kippur (accept Day of Atonement before it is read)</w:t>
+        <w:br/>
+        <w:br/>
+        <w:t>&lt;RMPSS, REL&gt;</w:t>
       </w:r>
     </w:p>
     <w:p>
@@ -997,26 +1002,31 @@
         <w:br/>
         <w:br/>
         <w:br/>
-        <w:tab/>
-        <w:t>This publication predicted the death of Titan Leeds in 1732 . Leeds wasn’t dead in 1733, but this publication printed an obituary anyway; when Leeds protested, this publication suspected an imposter. For ten points each,</w:t>
-        <w:br/>
-        <w:br/>
-        <w:t>Name this annual publication, filled with astronomical information, poems, proverbs, and a calendar, that was extremely popular in the American colonies.</w:t>
-        <w:br/>
-        <w:br/>
-        <w:t>ANSWER: Poor Richard’s Almanac</w:t>
-        <w:br/>
-        <w:br/>
-        <w:t>Poor Richard’s Almanac was written under the name “Richard Saunders” by this inventor and founding father. ANSWER: Benjamin Franklin</w:t>
-        <w:br/>
-        <w:br/>
-        <w:t>In his almanac, Benjamin Franklin claimed that these astronomical events “do not signifie much” and mocked those who believe they do. Nat Turner took one of these events as a signal to begin his revolt.</w:t>
-        <w:br/>
-        <w:br/>
-        <w:t>ANSWER: (solar and/or lunar) eclipses</w:t>
-        <w:br/>
-        <w:br/>
-        <w:t>&lt;HIST, AMER&gt;</w:t>
+        <w:t xml:space="preserve">Saul Bellow set many of his novels in this city. For 10 points each: </w:t>
+        <w:br/>
+        <w:br/>
+        <w:t xml:space="preserve">[10] His novel The Adventures of Augie March begins “I am an American, [this city] born.” Edna Ferber's </w:t>
+        <w:br/>
+        <w:br/>
+        <w:t xml:space="preserve">So Big is set in a Dutch suburb of this Illinois city, which has earned the nicknames "City of the Big Shoulders" and "The Windy City." </w:t>
+        <w:br/>
+        <w:br/>
+        <w:t xml:space="preserve">Answer: Chicago, Illinois </w:t>
+        <w:br/>
+        <w:br/>
+        <w:t xml:space="preserve">[10] This man wrote a poem titled after Chicago which calls it the “hog-butcher for the world.” He also wrote a poem in which fog comes in “on little cat feet.” </w:t>
+        <w:br/>
+        <w:br/>
+        <w:t xml:space="preserve">Answer: Carl August Sandburg </w:t>
+        <w:br/>
+        <w:br/>
+        <w:t xml:space="preserve">[10] This Chicago poet wrote “The Mother” and “We Real Cool”, which ends “We / jazz June. We / die soon.” </w:t>
+        <w:br/>
+        <w:br/>
+        <w:t xml:space="preserve">Answer: Gwendolyn Elizabeth Brooks </w:t>
+        <w:br/>
+        <w:br/>
+        <w:t>&lt;LIT, AMER&gt;</w:t>
       </w:r>
     </w:p>
     <w:p>
@@ -1032,48 +1042,50 @@
         </w:rPr>
         <w:br/>
         <w:br/>
-        <w:tab/>
-        <w:t>For reporting on this goddess, Ascalaphus was turned into an owl. Pirithous was punished for eternity for trying to kidnap this goddess, who was celebrated with her mother in the Eleusinian Mysteries. This goddess lived with her mother in the (*)</w:t>
+        <w:t>Staining with tetrazolium will indicate if this process is occurring. Stages of this process include chemiosmosis, in which most of the “payoff” is produced, and glycolysis, which begins this process by breaking down a glucose molecule. (*)</w:t>
       </w:r>
       <w:r>
-        <w:t xml:space="preserve"> summer, but was forced to spend part of each year with her husband after consuming pomegranate seeds. For ten points, name this “Queen of the Underworld,” the daughter of Demeter and wife of Hades.</w:t>
-        <w:br/>
-        <w:br/>
-        <w:t>ANSWER: Persephone (accept Kore)</w:t>
-        <w:br/>
-        <w:br/>
-        <w:t>&lt;RMPSS, MYTH&gt;</w:t>
+        <w:t xml:space="preserve"> Waste products from this process can include lactic acid, as in muscle cells, or ethanol, as in fermentation. For ten points, name this cellular process that converts nutrient energy into ATP, providing fuel for the cell’s activity.</w:t>
+        <w:br/>
+        <w:br/>
+        <w:t>ANSWER: cellular respiration (prompt on fermentation before it is read by asking “can you be less specific?”)</w:t>
+        <w:br/>
+        <w:br/>
+        <w:t>&lt;SCI, BIO&gt;</w:t>
       </w:r>
     </w:p>
     <w:p>
       <w:r>
-        <w:br/>
-        <w:br/>
-        <w:br/>
-        <w:br/>
+        <w:t xml:space="preserve"> </w:t>
+        <w:br/>
+        <w:br/>
+        <w:t xml:space="preserve"> </w:t>
         <w:tab/>
-        <w:t>In one of this author's novels, Lucy Steele's former fiance, Edward Ferrars, marries Elinor, and Colonel Brandon proposes to Marianne. For 10 points each,</w:t>
-        <w:br/>
-        <w:br/>
-        <w:t>[10] Name this British author who wrote about the Dashwood sisters in Sense and Sensibility. George Knightley marries the title matchmaker in this woman's novel Emma.</w:t>
-        <w:br/>
-        <w:br/>
-        <w:t>Answer: Jane Austen</w:t>
-        <w:br/>
-        <w:br/>
-        <w:t>[10] Tn this Jane Austen novel, Lydia elopes with George Wickham, and Lady Catherine does not want Elizabeth Bennet to marry her nephew, Mr. Darcy.</w:t>
-        <w:br/>
-        <w:br/>
-        <w:t>Answer: Pride and Prejudice</w:t>
-        <w:br/>
-        <w:br/>
-        <w:t>[10] John Thorpe tries to woo Catherine Morland in this other Jane Austen novel. Catherine instead ends up with Henry Tilney, who lives in the title Gothic building.</w:t>
-        <w:br/>
-        <w:br/>
-        <w:t>Answer: Northanger Abbey</w:t>
-        <w:br/>
-        <w:br/>
-        <w:t>&lt;LIT, BRIT&gt;</w:t>
+        <w:t xml:space="preserve"> </w:t>
+        <w:br/>
+        <w:br/>
+        <w:t xml:space="preserve">For 10 points each, give the following about containment, the official US policy for stopping the spread of communism. </w:t>
+        <w:br/>
+        <w:br/>
+        <w:t xml:space="preserve">[10] Containment of communism was necessary according to this theory, which held that if one nation fell to communism, its neighbors would be the next countries to go red. </w:t>
+        <w:br/>
+        <w:br/>
+        <w:t xml:space="preserve">Answer: domino theory (or domino effect or other equivalents) </w:t>
+        <w:br/>
+        <w:br/>
+        <w:t xml:space="preserve">[10] This President's namesake doctrine threatened US intervention in nations where communism looked like it might take hold. His policy provided money to Greece and Turkey and sent troops to Korea. </w:t>
+        <w:br/>
+        <w:br/>
+        <w:t xml:space="preserve">Answer: Harry Truman </w:t>
+        <w:br/>
+        <w:br/>
+        <w:t xml:space="preserve">[10] This President, who served between Ford and Reagan, tried to shift from containment to a more pacifist foreign policy until the Soviets invaded Afghanistan in 1979. He won a Nobel Peace Prize in 2002, in part for his work with Habitat for Humanity. </w:t>
+        <w:br/>
+        <w:br/>
+        <w:t xml:space="preserve">Answer: Jimmy Carter </w:t>
+        <w:br/>
+        <w:br/>
+        <w:t>&lt;HIST, AMER&gt;</w:t>
       </w:r>
     </w:p>
     <w:p>
@@ -1087,19 +1099,19 @@
         <w:rPr>
           <w:b/>
         </w:rPr>
-        <w:br/>
-        <w:br/>
-        <w:tab/>
-        <w:t>This poet wrote about a bird who "bit an Angle Worm in halves / And ate the fellow, raw," and about another creature who "never - in Extremity, / [asked] a crumb - of me." This poet of (*)</w:t>
+        <w:t xml:space="preserve"> </w:t>
+        <w:br/>
+        <w:br/>
+        <w:t>This artist’s work, including a marble version of Eternal Springtime, is the focus of a branch of the Philadelphia Museum of Art. A work by this man features six figures clad in rags and nooses. This sculptor of (*)</w:t>
       </w:r>
       <w:r>
-        <w:t xml:space="preserve"> "'Hope' is a thing with feathers" wrote about "the Stillness in the Room" around her deathbed, and about a figure who "kindly stopped for me." The reclusive "Belle of Amherst" who wrote "I heard a Fly buzz -- when I died" is, for 10 points, what American poet who wrote "Because I could not stop for Death?"</w:t>
-        <w:br/>
-        <w:br/>
-        <w:t>Answer: Emily Elizabeth Dickinson</w:t>
-        <w:br/>
-        <w:br/>
-        <w:t>&lt;LIT, AMER&gt;</w:t>
+        <w:t xml:space="preserve"> The Burghers of Calais never finished his Gates of Hell series, which includes a statue of a man resting his chin on his hand. For ten points, identify this French sculptor of The Thinker and The Kiss.</w:t>
+        <w:br/>
+        <w:br/>
+        <w:t>ANSWER: Auguste Rodin</w:t>
+        <w:br/>
+        <w:br/>
+        <w:t>&lt;FA, VISUAL&gt;</w:t>
       </w:r>
     </w:p>
     <w:p>
@@ -1109,28 +1121,28 @@
         <w:br/>
         <w:br/>
         <w:tab/>
-        <w:t>For 10 points each, give the following about intersecting lines.</w:t>
-        <w:br/>
-        <w:br/>
-        <w:t>[10] The intersection of two lines creates four angles; no matter what angles are created, what is the sum of the degree measurements of those four angles?</w:t>
-        <w:br/>
-        <w:br/>
-        <w:t>Answer: 360 degrees</w:t>
-        <w:br/>
-        <w:br/>
-        <w:t>[10] Of those four angles, there will be two pairs of angles with equal measurement that are on opposite sides of the intersection point. This term describes those equal angles.</w:t>
-        <w:br/>
-        <w:br/>
-        <w:t>Answer: vertical angles</w:t>
-        <w:br/>
-        <w:br/>
-        <w:t>[10] This term describes a line that intersects two other lines at two different points; if those two other lines are parallel, this line creates pairs of equal alternating angles and equal corresponding angles.</w:t>
-        <w:br/>
-        <w:br/>
-        <w:t>Answer: transversal (do not accept "transverse")</w:t>
-        <w:br/>
-        <w:br/>
-        <w:t>&lt;SCI, OTHER&gt;</w:t>
+        <w:t>A number of formulas note that “energy is equal to” something, and they are often confused for one another. For ten points each,</w:t>
+        <w:br/>
+        <w:br/>
+        <w:t>According to an equation derived by this German scientist, the energy of a system is equal to the mass of the system times the square of the speed of light, or e equals m c squared.</w:t>
+        <w:br/>
+        <w:br/>
+        <w:t>ANSWER: Albert Einstein</w:t>
+        <w:br/>
+        <w:br/>
+        <w:t>The energy of a photon is equal to the frequency of its wave times this constant, symbolized h and named for another German physicist.</w:t>
+        <w:br/>
+        <w:br/>
+        <w:t>ANSWER: Planck’s constant</w:t>
+        <w:br/>
+        <w:br/>
+        <w:t>This type of energy for a moving object is equal to one-half times the mass times the square of the velocity of the object. Note that, if the object is not moving, the equation for this type of energy goes to 0.</w:t>
+        <w:br/>
+        <w:br/>
+        <w:t>ANSWER: kinetic energy</w:t>
+        <w:br/>
+        <w:br/>
+        <w:t>&lt;SCI, PHYS&gt;</w:t>
       </w:r>
     </w:p>
     <w:sectPr>
